--- a/manual_test_postman.docx
+++ b/manual_test_postman.docx
@@ -140,33 +140,7 @@
           <w:sz w:val="24"/>
           <w:szCs w:val="24"/>
         </w:rPr>
-        <w:t>1)</w:t>
-      </w:r>
-      <w:r>
-        <w:rPr>
-          <w:rFonts w:hint="default" w:ascii="Calibri" w:hAnsi="Calibri" w:cs="Calibri" w:eastAsiaTheme="minorEastAsia"/>
-          <w:i w:val="0"/>
-          <w:iCs w:val="0"/>
-          <w:caps w:val="0"/>
-          <w:color w:val="080808"/>
-          <w:spacing w:val="0"/>
-          <w:sz w:val="24"/>
-          <w:szCs w:val="24"/>
-        </w:rPr>
-        <w:t>     </w:t>
-      </w:r>
-      <w:r>
-        <w:rPr>
-          <w:rFonts w:hint="default" w:ascii="Calibri" w:hAnsi="Calibri" w:cs="Calibri" w:eastAsiaTheme="minorEastAsia"/>
-          <w:i w:val="0"/>
-          <w:iCs w:val="0"/>
-          <w:caps w:val="0"/>
-          <w:color w:val="080808"/>
-          <w:spacing w:val="0"/>
-          <w:sz w:val="24"/>
-          <w:szCs w:val="24"/>
-        </w:rPr>
-        <w:t>You need to login first. All endpoints are</w:t>
+        <w:t>1)     You need to login first. All endpoints are</w:t>
       </w:r>
       <w:r>
         <w:rPr>
@@ -685,33 +659,7 @@
           <w:sz w:val="24"/>
           <w:szCs w:val="24"/>
         </w:rPr>
-        <w:t>2)</w:t>
-      </w:r>
-      <w:r>
-        <w:rPr>
-          <w:rFonts w:hint="default" w:ascii="Calibri" w:hAnsi="Calibri" w:cs="Calibri" w:eastAsiaTheme="minorEastAsia"/>
-          <w:i w:val="0"/>
-          <w:iCs w:val="0"/>
-          <w:caps w:val="0"/>
-          <w:color w:val="080808"/>
-          <w:spacing w:val="0"/>
-          <w:sz w:val="24"/>
-          <w:szCs w:val="24"/>
-        </w:rPr>
-        <w:t>     </w:t>
-      </w:r>
-      <w:r>
-        <w:rPr>
-          <w:rFonts w:hint="default" w:ascii="Calibri" w:hAnsi="Calibri" w:cs="Calibri" w:eastAsiaTheme="minorEastAsia"/>
-          <w:i w:val="0"/>
-          <w:iCs w:val="0"/>
-          <w:caps w:val="0"/>
-          <w:color w:val="080808"/>
-          <w:spacing w:val="0"/>
-          <w:sz w:val="24"/>
-          <w:szCs w:val="24"/>
-        </w:rPr>
-        <w:t>You can list all assets via asset/all endpoint.If you request with admin user then all user assets are listed, if you request</w:t>
+        <w:t>2)     You can list all assets via asset/all endpoint.If you request with admin user then all user assets are listed, if you request</w:t>
       </w:r>
       <w:r>
         <w:rPr>
@@ -1418,33 +1366,7 @@
           <w:sz w:val="24"/>
           <w:szCs w:val="24"/>
         </w:rPr>
-        <w:t>3)</w:t>
-      </w:r>
-      <w:r>
-        <w:rPr>
-          <w:rFonts w:hint="default" w:ascii="Calibri" w:hAnsi="Calibri" w:cs="Calibri" w:eastAsiaTheme="minorEastAsia"/>
-          <w:i w:val="0"/>
-          <w:iCs w:val="0"/>
-          <w:caps w:val="0"/>
-          <w:color w:val="080808"/>
-          <w:spacing w:val="0"/>
-          <w:sz w:val="24"/>
-          <w:szCs w:val="24"/>
-        </w:rPr>
-        <w:t>     </w:t>
-      </w:r>
-      <w:r>
-        <w:rPr>
-          <w:rFonts w:hint="default" w:ascii="Calibri" w:hAnsi="Calibri" w:cs="Calibri" w:eastAsiaTheme="minorEastAsia"/>
-          <w:i w:val="0"/>
-          <w:iCs w:val="0"/>
-          <w:caps w:val="0"/>
-          <w:color w:val="080808"/>
-          <w:spacing w:val="0"/>
-          <w:sz w:val="24"/>
-          <w:szCs w:val="24"/>
-        </w:rPr>
-        <w:t>Order</w:t>
+        <w:t>3)     Order</w:t>
       </w:r>
       <w:r>
         <w:rPr>
@@ -1460,8 +1382,6 @@
         </w:rPr>
         <w:t>s</w:t>
       </w:r>
-      <w:bookmarkStart w:id="0" w:name="_GoBack"/>
-      <w:bookmarkEnd w:id="0"/>
       <w:r>
         <w:rPr>
           <w:rFonts w:hint="default" w:ascii="Calibri" w:hAnsi="Calibri" w:cs="Calibri" w:eastAsiaTheme="minorEastAsia"/>
@@ -1975,9 +1895,9 @@
       <w:r>
         <w:drawing>
           <wp:inline distT="0" distB="0" distL="114300" distR="114300">
-            <wp:extent cx="5266690" cy="3589655"/>
-            <wp:effectExtent l="0" t="0" r="10160" b="10795"/>
-            <wp:docPr id="4" name="Picture 4"/>
+            <wp:extent cx="5272405" cy="3432810"/>
+            <wp:effectExtent l="0" t="0" r="4445" b="15240"/>
+            <wp:docPr id="7" name="Picture 1"/>
             <wp:cNvGraphicFramePr>
               <a:graphicFrameLocks xmlns:a="http://schemas.openxmlformats.org/drawingml/2006/main" noChangeAspect="1"/>
             </wp:cNvGraphicFramePr>
@@ -1985,7 +1905,7 @@
               <a:graphicData uri="http://schemas.openxmlformats.org/drawingml/2006/picture">
                 <pic:pic xmlns:pic="http://schemas.openxmlformats.org/drawingml/2006/picture">
                   <pic:nvPicPr>
-                    <pic:cNvPr id="4" name="Picture 4"/>
+                    <pic:cNvPr id="7" name="Picture 1"/>
                     <pic:cNvPicPr>
                       <a:picLocks noChangeAspect="1"/>
                     </pic:cNvPicPr>
@@ -1999,7 +1919,7 @@
                   <pic:spPr>
                     <a:xfrm>
                       <a:off x="0" y="0"/>
-                      <a:ext cx="5266690" cy="3589655"/>
+                      <a:ext cx="5272405" cy="3432810"/>
                     </a:xfrm>
                     <a:prstGeom prst="rect">
                       <a:avLst/>
@@ -2015,6 +1935,8 @@
           </wp:inline>
         </w:drawing>
       </w:r>
+      <w:bookmarkStart w:id="0" w:name="_GoBack"/>
+      <w:bookmarkEnd w:id="0"/>
     </w:p>
     <w:p>
       <w:pPr>
@@ -2095,33 +2017,7 @@
           <w:sz w:val="24"/>
           <w:szCs w:val="24"/>
         </w:rPr>
-        <w:t>5)</w:t>
-      </w:r>
-      <w:r>
-        <w:rPr>
-          <w:rFonts w:hint="default" w:ascii="Calibri" w:hAnsi="Calibri" w:cs="Calibri" w:eastAsiaTheme="minorEastAsia"/>
-          <w:i w:val="0"/>
-          <w:iCs w:val="0"/>
-          <w:caps w:val="0"/>
-          <w:color w:val="080808"/>
-          <w:spacing w:val="0"/>
-          <w:sz w:val="24"/>
-          <w:szCs w:val="24"/>
-        </w:rPr>
-        <w:t>     </w:t>
-      </w:r>
-      <w:r>
-        <w:rPr>
-          <w:rFonts w:hint="default" w:ascii="Calibri" w:hAnsi="Calibri" w:cs="Calibri" w:eastAsiaTheme="minorEastAsia"/>
-          <w:i w:val="0"/>
-          <w:iCs w:val="0"/>
-          <w:caps w:val="0"/>
-          <w:color w:val="080808"/>
-          <w:spacing w:val="0"/>
-          <w:sz w:val="24"/>
-          <w:szCs w:val="24"/>
-        </w:rPr>
-        <w:t>You can cancel order by orders/cancel endpoint.</w:t>
+        <w:t>5)     You can cancel order by orders/cancel endpoint.</w:t>
       </w:r>
       <w:r>
         <w:rPr>
@@ -2482,20 +2378,7 @@
           <w:sz w:val="24"/>
           <w:szCs w:val="24"/>
         </w:rPr>
-        <w:t>     </w:t>
-      </w:r>
-      <w:r>
-        <w:rPr>
-          <w:rFonts w:hint="default" w:ascii="Calibri" w:hAnsi="Calibri" w:cs="Calibri" w:eastAsiaTheme="minorEastAsia"/>
-          <w:i w:val="0"/>
-          <w:iCs w:val="0"/>
-          <w:caps w:val="0"/>
-          <w:color w:val="080808"/>
-          <w:spacing w:val="0"/>
-          <w:sz w:val="24"/>
-          <w:szCs w:val="24"/>
-        </w:rPr>
-        <w:t>You can match orders so that order transaction</w:t>
+        <w:t>     You can match orders so that order transaction</w:t>
       </w:r>
       <w:r>
         <w:rPr>
@@ -2559,6 +2442,7 @@
         <w:keepLines w:val="0"/>
         <w:widowControl/>
         <w:numPr>
+          <w:ilvl w:val="0"/>
           <w:numId w:val="0"/>
         </w:numPr>
         <w:suppressLineNumbers w:val="0"/>
@@ -2583,6 +2467,7 @@
         <w:keepLines w:val="0"/>
         <w:widowControl/>
         <w:numPr>
+          <w:ilvl w:val="0"/>
           <w:numId w:val="0"/>
         </w:numPr>
         <w:suppressLineNumbers w:val="0"/>
@@ -2796,11 +2681,11 @@
     <w:lsdException w:unhideWhenUsed="0" w:uiPriority="0" w:semiHidden="0" w:name="HTML Code"/>
     <w:lsdException w:unhideWhenUsed="0" w:uiPriority="0" w:semiHidden="0" w:name="HTML Definition"/>
     <w:lsdException w:unhideWhenUsed="0" w:uiPriority="0" w:semiHidden="0" w:name="HTML Keyboard"/>
-    <w:lsdException w:unhideWhenUsed="0" w:uiPriority="0" w:semiHidden="0" w:name="HTML Preformatted"/>
+    <w:lsdException w:qFormat="1" w:unhideWhenUsed="0" w:uiPriority="0" w:semiHidden="0" w:name="HTML Preformatted"/>
     <w:lsdException w:unhideWhenUsed="0" w:uiPriority="0" w:semiHidden="0" w:name="HTML Sample"/>
     <w:lsdException w:unhideWhenUsed="0" w:uiPriority="0" w:semiHidden="0" w:name="HTML Typewriter"/>
     <w:lsdException w:unhideWhenUsed="0" w:uiPriority="0" w:semiHidden="0" w:name="HTML Variable"/>
-    <w:lsdException w:unhideWhenUsed="0" w:uiPriority="0" w:name="Normal Table"/>
+    <w:lsdException w:qFormat="1" w:unhideWhenUsed="0" w:uiPriority="0" w:name="Normal Table"/>
     <w:lsdException w:unhideWhenUsed="0" w:uiPriority="0" w:semiHidden="0" w:name="annotation subject"/>
     <w:lsdException w:unhideWhenUsed="0" w:uiPriority="0" w:semiHidden="0" w:name="Table Simple 1"/>
     <w:lsdException w:unhideWhenUsed="0" w:uiPriority="0" w:semiHidden="0" w:name="Table Simple 2"/>
@@ -2963,6 +2848,7 @@
   <w:style w:type="table" w:default="1" w:styleId="3">
     <w:name w:val="Normal Table"/>
     <w:semiHidden/>
+    <w:qFormat/>
     <w:uiPriority w:val="0"/>
     <w:tblPr>
       <w:tblCellMar>
@@ -2975,6 +2861,7 @@
   </w:style>
   <w:style w:type="paragraph" w:styleId="4">
     <w:name w:val="HTML Preformatted"/>
+    <w:qFormat/>
     <w:uiPriority w:val="0"/>
     <w:pPr>
       <w:tabs>
@@ -3014,6 +2901,7 @@
       <w:jc w:val="left"/>
     </w:pPr>
     <w:rPr>
+      <w:rFonts w:ascii="Times New Roman" w:hAnsi="Times New Roman" w:eastAsia="SimSun" w:cs="Times New Roman"/>
       <w:kern w:val="0"/>
       <w:sz w:val="24"/>
       <w:szCs w:val="24"/>

--- a/manual_test_postman.docx
+++ b/manual_test_postman.docx
@@ -23,6 +23,7 @@
           <w:spacing w:val="0"/>
           <w:sz w:val="24"/>
           <w:szCs w:val="24"/>
+          <w:lang w:val="tr-TR"/>
         </w:rPr>
       </w:pPr>
       <w:r>
@@ -38,25 +39,8 @@
           <w:sz w:val="24"/>
           <w:szCs w:val="24"/>
         </w:rPr>
-        <w:t>MANUAL TEST</w:t>
-      </w:r>
-    </w:p>
-    <w:p>
-      <w:pPr>
-        <w:pStyle w:val="5"/>
-        <w:keepNext w:val="0"/>
-        <w:keepLines w:val="0"/>
-        <w:widowControl/>
-        <w:suppressLineNumbers w:val="0"/>
-        <w:spacing w:before="0" w:beforeAutospacing="0" w:after="0" w:afterAutospacing="0"/>
-        <w:ind w:left="0" w:right="0"/>
-        <w:jc w:val="center"/>
-        <w:rPr>
-          <w:rFonts w:hint="default" w:ascii="Calibri" w:hAnsi="Calibri" w:cs="Calibri" w:eastAsiaTheme="minorEastAsia"/>
-          <w:sz w:val="24"/>
-          <w:szCs w:val="24"/>
-        </w:rPr>
-      </w:pPr>
+        <w:t>TEST</w:t>
+      </w:r>
       <w:r>
         <w:rPr>
           <w:rFonts w:hint="default" w:ascii="Calibri" w:hAnsi="Calibri" w:cs="Calibri" w:eastAsiaTheme="minorEastAsia"/>
@@ -69,6 +53,22 @@
           <w:spacing w:val="0"/>
           <w:sz w:val="24"/>
           <w:szCs w:val="24"/>
+          <w:lang w:val="tr-TR"/>
+        </w:rPr>
+        <w:t xml:space="preserve"> </w:t>
+      </w:r>
+      <w:r>
+        <w:rPr>
+          <w:rFonts w:hint="default" w:ascii="Calibri" w:hAnsi="Calibri" w:cs="Calibri" w:eastAsiaTheme="minorEastAsia"/>
+          <w:b/>
+          <w:bCs/>
+          <w:i w:val="0"/>
+          <w:iCs w:val="0"/>
+          <w:caps w:val="0"/>
+          <w:color w:val="080808"/>
+          <w:spacing w:val="0"/>
+          <w:sz w:val="24"/>
+          <w:szCs w:val="24"/>
         </w:rPr>
         <w:t>STEPS FOR BROKAGE FIRM APPLICATION VIA POSTMAN</w:t>
       </w:r>
@@ -140,7 +140,34 @@
           <w:sz w:val="24"/>
           <w:szCs w:val="24"/>
         </w:rPr>
-        <w:t>1)     You need to login first. All endpoints are</w:t>
+        <w:t>1)     You need to login first</w:t>
+      </w:r>
+      <w:r>
+        <w:rPr>
+          <w:rFonts w:hint="default" w:ascii="Calibri" w:hAnsi="Calibri" w:cs="Calibri" w:eastAsiaTheme="minorEastAsia"/>
+          <w:i w:val="0"/>
+          <w:iCs w:val="0"/>
+          <w:caps w:val="0"/>
+          <w:color w:val="080808"/>
+          <w:spacing w:val="0"/>
+          <w:sz w:val="24"/>
+          <w:szCs w:val="24"/>
+          <w:lang w:val="tr-TR"/>
+        </w:rPr>
+        <w:t xml:space="preserve"> to send requests to all other endpoints</w:t>
+      </w:r>
+      <w:r>
+        <w:rPr>
+          <w:rFonts w:hint="default" w:ascii="Calibri" w:hAnsi="Calibri" w:cs="Calibri" w:eastAsiaTheme="minorEastAsia"/>
+          <w:i w:val="0"/>
+          <w:iCs w:val="0"/>
+          <w:caps w:val="0"/>
+          <w:color w:val="080808"/>
+          <w:spacing w:val="0"/>
+          <w:sz w:val="24"/>
+          <w:szCs w:val="24"/>
+        </w:rPr>
+        <w:t>. All endpoints are</w:t>
       </w:r>
       <w:r>
         <w:rPr>
@@ -229,18 +256,23 @@
         <w:ind w:left="0" w:right="0"/>
         <w:rPr>
           <w:rFonts w:hint="default" w:ascii="Calibri" w:hAnsi="Calibri" w:cs="Calibri" w:eastAsiaTheme="minorEastAsia"/>
-          <w:i w:val="0"/>
-          <w:iCs w:val="0"/>
-          <w:caps w:val="0"/>
-          <w:color w:val="080808"/>
-          <w:spacing w:val="0"/>
-          <w:sz w:val="24"/>
-          <w:szCs w:val="24"/>
-        </w:rPr>
-      </w:pPr>
-      <w:r>
-        <w:rPr>
-          <w:rFonts w:hint="default" w:ascii="Calibri" w:hAnsi="Calibri" w:cs="Calibri" w:eastAsiaTheme="minorEastAsia"/>
+          <w:b/>
+          <w:bCs/>
+          <w:i w:val="0"/>
+          <w:iCs w:val="0"/>
+          <w:caps w:val="0"/>
+          <w:color w:val="080808"/>
+          <w:spacing w:val="0"/>
+          <w:sz w:val="24"/>
+          <w:szCs w:val="24"/>
+          <w:lang w:val="tr-TR"/>
+        </w:rPr>
+      </w:pPr>
+      <w:r>
+        <w:rPr>
+          <w:rFonts w:hint="default" w:ascii="Calibri" w:hAnsi="Calibri" w:cs="Calibri" w:eastAsiaTheme="minorEastAsia"/>
+          <w:b/>
+          <w:bCs/>
           <w:i w:val="0"/>
           <w:iCs w:val="0"/>
           <w:caps w:val="0"/>
@@ -251,6 +283,22 @@
         </w:rPr>
         <w:t>admin – 1234</w:t>
       </w:r>
+      <w:r>
+        <w:rPr>
+          <w:rFonts w:hint="default" w:ascii="Calibri" w:hAnsi="Calibri" w:cs="Calibri" w:eastAsiaTheme="minorEastAsia"/>
+          <w:b/>
+          <w:bCs/>
+          <w:i w:val="0"/>
+          <w:iCs w:val="0"/>
+          <w:caps w:val="0"/>
+          <w:color w:val="080808"/>
+          <w:spacing w:val="0"/>
+          <w:sz w:val="24"/>
+          <w:szCs w:val="24"/>
+          <w:lang w:val="tr-TR"/>
+        </w:rPr>
+        <w:t xml:space="preserve"> with role ADMIN</w:t>
+      </w:r>
     </w:p>
     <w:p>
       <w:pPr>
@@ -263,18 +311,23 @@
         <w:ind w:left="0" w:right="0"/>
         <w:rPr>
           <w:rFonts w:hint="default" w:ascii="Calibri" w:hAnsi="Calibri" w:cs="Calibri" w:eastAsiaTheme="minorEastAsia"/>
-          <w:i w:val="0"/>
-          <w:iCs w:val="0"/>
-          <w:caps w:val="0"/>
-          <w:color w:val="080808"/>
-          <w:spacing w:val="0"/>
-          <w:sz w:val="24"/>
-          <w:szCs w:val="24"/>
-        </w:rPr>
-      </w:pPr>
-      <w:r>
-        <w:rPr>
-          <w:rFonts w:hint="default" w:ascii="Calibri" w:hAnsi="Calibri" w:cs="Calibri" w:eastAsiaTheme="minorEastAsia"/>
+          <w:b/>
+          <w:bCs/>
+          <w:i w:val="0"/>
+          <w:iCs w:val="0"/>
+          <w:caps w:val="0"/>
+          <w:color w:val="080808"/>
+          <w:spacing w:val="0"/>
+          <w:sz w:val="24"/>
+          <w:szCs w:val="24"/>
+          <w:lang w:val="tr-TR"/>
+        </w:rPr>
+      </w:pPr>
+      <w:r>
+        <w:rPr>
+          <w:rFonts w:hint="default" w:ascii="Calibri" w:hAnsi="Calibri" w:cs="Calibri" w:eastAsiaTheme="minorEastAsia"/>
+          <w:b/>
+          <w:bCs/>
           <w:i w:val="0"/>
           <w:iCs w:val="0"/>
           <w:caps w:val="0"/>
@@ -285,6 +338,22 @@
         </w:rPr>
         <w:t>customer1 – 1234</w:t>
       </w:r>
+      <w:r>
+        <w:rPr>
+          <w:rFonts w:hint="default" w:ascii="Calibri" w:hAnsi="Calibri" w:cs="Calibri" w:eastAsiaTheme="minorEastAsia"/>
+          <w:b/>
+          <w:bCs/>
+          <w:i w:val="0"/>
+          <w:iCs w:val="0"/>
+          <w:caps w:val="0"/>
+          <w:color w:val="080808"/>
+          <w:spacing w:val="0"/>
+          <w:sz w:val="24"/>
+          <w:szCs w:val="24"/>
+          <w:lang w:val="tr-TR"/>
+        </w:rPr>
+        <w:t xml:space="preserve"> with role USER</w:t>
+      </w:r>
     </w:p>
     <w:p>
       <w:pPr>
@@ -297,13 +366,18 @@
         <w:ind w:left="0" w:right="0"/>
         <w:rPr>
           <w:rFonts w:hint="default" w:ascii="Calibri" w:hAnsi="Calibri" w:cs="Calibri" w:eastAsiaTheme="minorEastAsia"/>
-          <w:sz w:val="24"/>
-          <w:szCs w:val="24"/>
-        </w:rPr>
-      </w:pPr>
-      <w:r>
-        <w:rPr>
-          <w:rFonts w:hint="default" w:ascii="Calibri" w:hAnsi="Calibri" w:cs="Calibri" w:eastAsiaTheme="minorEastAsia"/>
+          <w:b/>
+          <w:bCs/>
+          <w:sz w:val="24"/>
+          <w:szCs w:val="24"/>
+          <w:lang w:val="tr-TR"/>
+        </w:rPr>
+      </w:pPr>
+      <w:r>
+        <w:rPr>
+          <w:rFonts w:hint="default" w:ascii="Calibri" w:hAnsi="Calibri" w:cs="Calibri" w:eastAsiaTheme="minorEastAsia"/>
+          <w:b/>
+          <w:bCs/>
           <w:i w:val="0"/>
           <w:iCs w:val="0"/>
           <w:caps w:val="0"/>
@@ -314,6 +388,22 @@
         </w:rPr>
         <w:t>customer2 – 1234</w:t>
       </w:r>
+      <w:r>
+        <w:rPr>
+          <w:rFonts w:hint="default" w:ascii="Calibri" w:hAnsi="Calibri" w:cs="Calibri" w:eastAsiaTheme="minorEastAsia"/>
+          <w:b/>
+          <w:bCs/>
+          <w:i w:val="0"/>
+          <w:iCs w:val="0"/>
+          <w:caps w:val="0"/>
+          <w:color w:val="080808"/>
+          <w:spacing w:val="0"/>
+          <w:sz w:val="24"/>
+          <w:szCs w:val="24"/>
+          <w:lang w:val="tr-TR"/>
+        </w:rPr>
+        <w:t xml:space="preserve"> with role USER</w:t>
+      </w:r>
     </w:p>
     <w:p>
       <w:pPr>
@@ -353,8 +443,23 @@
           <w:spacing w:val="0"/>
           <w:sz w:val="24"/>
           <w:szCs w:val="24"/>
-        </w:rPr>
-      </w:pPr>
+          <w:lang w:val="tr-TR"/>
+        </w:rPr>
+      </w:pPr>
+      <w:r>
+        <w:rPr>
+          <w:rFonts w:hint="default" w:ascii="Calibri" w:hAnsi="Calibri" w:cs="Calibri" w:eastAsiaTheme="minorEastAsia"/>
+          <w:i w:val="0"/>
+          <w:iCs w:val="0"/>
+          <w:caps w:val="0"/>
+          <w:color w:val="080808"/>
+          <w:spacing w:val="0"/>
+          <w:sz w:val="24"/>
+          <w:szCs w:val="24"/>
+          <w:lang w:val="tr-TR"/>
+        </w:rPr>
+        <w:t>Since admin user has ADMIN role, if you login with admin user you can use all endpoints for all users’ data.</w:t>
+      </w:r>
     </w:p>
     <w:p>
       <w:pPr>
@@ -367,6 +472,409 @@
         <w:ind w:left="0" w:right="0"/>
         <w:rPr>
           <w:rFonts w:hint="default" w:ascii="Calibri" w:hAnsi="Calibri" w:cs="Calibri" w:eastAsiaTheme="minorEastAsia"/>
+          <w:i w:val="0"/>
+          <w:iCs w:val="0"/>
+          <w:caps w:val="0"/>
+          <w:color w:val="080808"/>
+          <w:spacing w:val="0"/>
+          <w:sz w:val="24"/>
+          <w:szCs w:val="24"/>
+          <w:lang w:val="tr-TR"/>
+        </w:rPr>
+      </w:pPr>
+    </w:p>
+    <w:p>
+      <w:pPr>
+        <w:pStyle w:val="5"/>
+        <w:keepNext w:val="0"/>
+        <w:keepLines w:val="0"/>
+        <w:widowControl/>
+        <w:suppressLineNumbers w:val="0"/>
+        <w:spacing w:before="0" w:beforeAutospacing="0" w:after="0" w:afterAutospacing="0"/>
+        <w:ind w:left="0" w:right="0"/>
+        <w:rPr>
+          <w:rFonts w:hint="default" w:ascii="Calibri" w:hAnsi="Calibri" w:cs="Calibri" w:eastAsiaTheme="minorEastAsia"/>
+          <w:i w:val="0"/>
+          <w:iCs w:val="0"/>
+          <w:caps w:val="0"/>
+          <w:color w:val="080808"/>
+          <w:spacing w:val="0"/>
+          <w:sz w:val="24"/>
+          <w:szCs w:val="24"/>
+          <w:lang w:val="tr-TR"/>
+        </w:rPr>
+      </w:pPr>
+      <w:r>
+        <w:rPr>
+          <w:rFonts w:hint="default" w:ascii="Calibri" w:hAnsi="Calibri" w:cs="Calibri" w:eastAsiaTheme="minorEastAsia"/>
+          <w:i w:val="0"/>
+          <w:iCs w:val="0"/>
+          <w:caps w:val="0"/>
+          <w:color w:val="080808"/>
+          <w:spacing w:val="0"/>
+          <w:sz w:val="24"/>
+          <w:szCs w:val="24"/>
+          <w:lang w:val="tr-TR"/>
+        </w:rPr>
+        <w:t>If you login with customer1 or customer2 users, you can call all endpoints except orders/match endpoint. orders/match endpoint can be called by admin user only.</w:t>
+      </w:r>
+    </w:p>
+    <w:p>
+      <w:pPr>
+        <w:pStyle w:val="5"/>
+        <w:keepNext w:val="0"/>
+        <w:keepLines w:val="0"/>
+        <w:widowControl/>
+        <w:suppressLineNumbers w:val="0"/>
+        <w:spacing w:before="0" w:beforeAutospacing="0" w:after="0" w:afterAutospacing="0"/>
+        <w:ind w:left="0" w:right="0"/>
+        <w:rPr>
+          <w:rFonts w:hint="default" w:ascii="Calibri" w:hAnsi="Calibri" w:cs="Calibri" w:eastAsiaTheme="minorEastAsia"/>
+          <w:i w:val="0"/>
+          <w:iCs w:val="0"/>
+          <w:caps w:val="0"/>
+          <w:color w:val="080808"/>
+          <w:spacing w:val="0"/>
+          <w:sz w:val="24"/>
+          <w:szCs w:val="24"/>
+          <w:lang w:val="tr-TR"/>
+        </w:rPr>
+      </w:pPr>
+      <w:r>
+        <w:rPr>
+          <w:rFonts w:hint="default" w:ascii="Calibri" w:hAnsi="Calibri" w:cs="Calibri" w:eastAsiaTheme="minorEastAsia"/>
+          <w:i w:val="0"/>
+          <w:iCs w:val="0"/>
+          <w:caps w:val="0"/>
+          <w:color w:val="080808"/>
+          <w:spacing w:val="0"/>
+          <w:sz w:val="24"/>
+          <w:szCs w:val="24"/>
+          <w:lang w:val="tr-TR"/>
+        </w:rPr>
+        <w:t>For the rest of endpoints, customer1/customer2 users can send requests for their accounts only. For example you cannot create an order for customer2 by requesting with customer1 user.</w:t>
+      </w:r>
+    </w:p>
+    <w:p>
+      <w:pPr>
+        <w:pStyle w:val="5"/>
+        <w:keepNext w:val="0"/>
+        <w:keepLines w:val="0"/>
+        <w:widowControl/>
+        <w:suppressLineNumbers w:val="0"/>
+        <w:spacing w:before="0" w:beforeAutospacing="0" w:after="0" w:afterAutospacing="0"/>
+        <w:ind w:left="0" w:right="0"/>
+        <w:rPr>
+          <w:rFonts w:hint="default" w:ascii="Calibri" w:hAnsi="Calibri" w:cs="Calibri" w:eastAsiaTheme="minorEastAsia"/>
+          <w:i w:val="0"/>
+          <w:iCs w:val="0"/>
+          <w:caps w:val="0"/>
+          <w:color w:val="080808"/>
+          <w:spacing w:val="0"/>
+          <w:sz w:val="24"/>
+          <w:szCs w:val="24"/>
+          <w:lang w:val="tr-TR"/>
+        </w:rPr>
+      </w:pPr>
+    </w:p>
+    <w:p>
+      <w:pPr>
+        <w:pStyle w:val="5"/>
+        <w:keepNext w:val="0"/>
+        <w:keepLines w:val="0"/>
+        <w:widowControl/>
+        <w:suppressLineNumbers w:val="0"/>
+        <w:spacing w:before="0" w:beforeAutospacing="0" w:after="0" w:afterAutospacing="0"/>
+        <w:ind w:left="0" w:right="0"/>
+        <w:rPr>
+          <w:rFonts w:hint="default" w:ascii="Calibri" w:hAnsi="Calibri" w:cs="Calibri" w:eastAsiaTheme="minorEastAsia"/>
+          <w:i w:val="0"/>
+          <w:iCs w:val="0"/>
+          <w:caps w:val="0"/>
+          <w:color w:val="080808"/>
+          <w:spacing w:val="0"/>
+          <w:sz w:val="24"/>
+          <w:szCs w:val="24"/>
+          <w:lang w:val="tr-TR"/>
+        </w:rPr>
+      </w:pPr>
+      <w:r>
+        <w:rPr>
+          <w:rFonts w:hint="default" w:ascii="Calibri" w:hAnsi="Calibri" w:cs="Calibri" w:eastAsiaTheme="minorEastAsia"/>
+          <w:i w:val="0"/>
+          <w:iCs w:val="0"/>
+          <w:caps w:val="0"/>
+          <w:color w:val="080808"/>
+          <w:spacing w:val="0"/>
+          <w:sz w:val="24"/>
+          <w:szCs w:val="24"/>
+          <w:lang w:val="tr-TR"/>
+        </w:rPr>
+        <w:t>At initial state for customer1 and customer2 we have the same assets with following setup:</w:t>
+      </w:r>
+    </w:p>
+    <w:p>
+      <w:pPr>
+        <w:pStyle w:val="5"/>
+        <w:keepNext w:val="0"/>
+        <w:keepLines w:val="0"/>
+        <w:widowControl/>
+        <w:suppressLineNumbers w:val="0"/>
+        <w:spacing w:before="0" w:beforeAutospacing="0" w:after="0" w:afterAutospacing="0"/>
+        <w:ind w:left="0" w:right="0"/>
+        <w:rPr>
+          <w:rFonts w:hint="default" w:ascii="Calibri" w:hAnsi="Calibri" w:cs="Calibri" w:eastAsiaTheme="minorEastAsia"/>
+          <w:i w:val="0"/>
+          <w:iCs w:val="0"/>
+          <w:caps w:val="0"/>
+          <w:color w:val="080808"/>
+          <w:spacing w:val="0"/>
+          <w:sz w:val="24"/>
+          <w:szCs w:val="24"/>
+          <w:lang w:val="tr-TR"/>
+        </w:rPr>
+      </w:pPr>
+    </w:p>
+    <w:p>
+      <w:pPr>
+        <w:pStyle w:val="5"/>
+        <w:keepNext w:val="0"/>
+        <w:keepLines w:val="0"/>
+        <w:widowControl/>
+        <w:suppressLineNumbers w:val="0"/>
+        <w:spacing w:before="0" w:beforeAutospacing="0" w:after="0" w:afterAutospacing="0"/>
+        <w:ind w:left="0" w:right="0"/>
+        <w:rPr>
+          <w:rFonts w:hint="default" w:ascii="Calibri" w:hAnsi="Calibri" w:cs="Calibri" w:eastAsiaTheme="minorEastAsia"/>
+          <w:b/>
+          <w:bCs/>
+          <w:i w:val="0"/>
+          <w:iCs w:val="0"/>
+          <w:caps w:val="0"/>
+          <w:color w:val="080808"/>
+          <w:spacing w:val="0"/>
+          <w:sz w:val="24"/>
+          <w:szCs w:val="24"/>
+          <w:lang w:val="tr-TR"/>
+        </w:rPr>
+      </w:pPr>
+      <w:r>
+        <w:rPr>
+          <w:rFonts w:hint="default" w:ascii="Calibri" w:hAnsi="Calibri" w:cs="Calibri" w:eastAsiaTheme="minorEastAsia"/>
+          <w:b/>
+          <w:bCs/>
+          <w:i w:val="0"/>
+          <w:iCs w:val="0"/>
+          <w:caps w:val="0"/>
+          <w:color w:val="080808"/>
+          <w:spacing w:val="0"/>
+          <w:sz w:val="24"/>
+          <w:szCs w:val="24"/>
+          <w:lang w:val="tr-TR"/>
+        </w:rPr>
+        <w:t>100.00 usableSize and Size TRY asset</w:t>
+      </w:r>
+    </w:p>
+    <w:p>
+      <w:pPr>
+        <w:pStyle w:val="5"/>
+        <w:keepNext w:val="0"/>
+        <w:keepLines w:val="0"/>
+        <w:widowControl/>
+        <w:suppressLineNumbers w:val="0"/>
+        <w:spacing w:before="0" w:beforeAutospacing="0" w:after="0" w:afterAutospacing="0"/>
+        <w:ind w:left="0" w:right="0"/>
+        <w:rPr>
+          <w:rFonts w:hint="default" w:ascii="Calibri" w:hAnsi="Calibri" w:cs="Calibri" w:eastAsiaTheme="minorEastAsia"/>
+          <w:b/>
+          <w:bCs/>
+          <w:i w:val="0"/>
+          <w:iCs w:val="0"/>
+          <w:caps w:val="0"/>
+          <w:color w:val="080808"/>
+          <w:spacing w:val="0"/>
+          <w:sz w:val="24"/>
+          <w:szCs w:val="24"/>
+          <w:lang w:val="tr-TR"/>
+        </w:rPr>
+      </w:pPr>
+      <w:r>
+        <w:rPr>
+          <w:rFonts w:hint="default" w:ascii="Calibri" w:hAnsi="Calibri" w:cs="Calibri" w:eastAsiaTheme="minorEastAsia"/>
+          <w:b/>
+          <w:bCs/>
+          <w:i w:val="0"/>
+          <w:iCs w:val="0"/>
+          <w:caps w:val="0"/>
+          <w:color w:val="080808"/>
+          <w:spacing w:val="0"/>
+          <w:sz w:val="24"/>
+          <w:szCs w:val="24"/>
+          <w:lang w:val="tr-TR"/>
+        </w:rPr>
+        <w:t>10.00 usableSize and Size ING asset</w:t>
+      </w:r>
+    </w:p>
+    <w:p>
+      <w:pPr>
+        <w:pStyle w:val="5"/>
+        <w:keepNext w:val="0"/>
+        <w:keepLines w:val="0"/>
+        <w:widowControl/>
+        <w:suppressLineNumbers w:val="0"/>
+        <w:spacing w:before="0" w:beforeAutospacing="0" w:after="0" w:afterAutospacing="0"/>
+        <w:ind w:left="0" w:right="0"/>
+        <w:rPr>
+          <w:rFonts w:hint="default" w:ascii="Calibri" w:hAnsi="Calibri" w:cs="Calibri" w:eastAsiaTheme="minorEastAsia"/>
+          <w:b/>
+          <w:bCs/>
+          <w:i w:val="0"/>
+          <w:iCs w:val="0"/>
+          <w:caps w:val="0"/>
+          <w:color w:val="080808"/>
+          <w:spacing w:val="0"/>
+          <w:sz w:val="24"/>
+          <w:szCs w:val="24"/>
+          <w:lang w:val="tr-TR"/>
+        </w:rPr>
+      </w:pPr>
+    </w:p>
+    <w:p>
+      <w:pPr>
+        <w:pStyle w:val="5"/>
+        <w:keepNext w:val="0"/>
+        <w:keepLines w:val="0"/>
+        <w:widowControl/>
+        <w:suppressLineNumbers w:val="0"/>
+        <w:spacing w:before="0" w:beforeAutospacing="0" w:after="0" w:afterAutospacing="0"/>
+        <w:ind w:left="0" w:right="0"/>
+        <w:rPr>
+          <w:rFonts w:hint="default" w:ascii="Calibri" w:hAnsi="Calibri" w:cs="Calibri" w:eastAsiaTheme="minorEastAsia"/>
+          <w:b w:val="0"/>
+          <w:bCs w:val="0"/>
+          <w:i w:val="0"/>
+          <w:iCs w:val="0"/>
+          <w:caps w:val="0"/>
+          <w:color w:val="080808"/>
+          <w:spacing w:val="0"/>
+          <w:sz w:val="24"/>
+          <w:szCs w:val="24"/>
+          <w:lang w:val="tr-TR"/>
+        </w:rPr>
+      </w:pPr>
+      <w:r>
+        <w:rPr>
+          <w:rFonts w:hint="default" w:ascii="Calibri" w:hAnsi="Calibri" w:cs="Calibri" w:eastAsiaTheme="minorEastAsia"/>
+          <w:b w:val="0"/>
+          <w:bCs w:val="0"/>
+          <w:i w:val="0"/>
+          <w:iCs w:val="0"/>
+          <w:caps w:val="0"/>
+          <w:color w:val="080808"/>
+          <w:spacing w:val="0"/>
+          <w:sz w:val="24"/>
+          <w:szCs w:val="24"/>
+          <w:lang w:val="tr-TR"/>
+        </w:rPr>
+        <w:t>For price and size, decimal sensitivity is 2, rounding mode is half up. For instance 10.43 can be set as price or size while creating an order. If you choose 10.432, then it will be rounded to 10,43. If you choose 10.435 then it will be rounded to 10.44.</w:t>
+      </w:r>
+    </w:p>
+    <w:p>
+      <w:pPr>
+        <w:pStyle w:val="5"/>
+        <w:keepNext w:val="0"/>
+        <w:keepLines w:val="0"/>
+        <w:widowControl/>
+        <w:suppressLineNumbers w:val="0"/>
+        <w:spacing w:before="0" w:beforeAutospacing="0" w:after="0" w:afterAutospacing="0"/>
+        <w:ind w:left="0" w:right="0"/>
+        <w:rPr>
+          <w:rFonts w:hint="default" w:ascii="Calibri" w:hAnsi="Calibri" w:cs="Calibri" w:eastAsiaTheme="minorEastAsia"/>
+          <w:i w:val="0"/>
+          <w:iCs w:val="0"/>
+          <w:caps w:val="0"/>
+          <w:color w:val="080808"/>
+          <w:spacing w:val="0"/>
+          <w:sz w:val="24"/>
+          <w:szCs w:val="24"/>
+          <w:lang w:val="tr-TR"/>
+        </w:rPr>
+      </w:pPr>
+    </w:p>
+    <w:p>
+      <w:pPr>
+        <w:pStyle w:val="5"/>
+        <w:keepNext w:val="0"/>
+        <w:keepLines w:val="0"/>
+        <w:widowControl/>
+        <w:suppressLineNumbers w:val="0"/>
+        <w:spacing w:before="0" w:beforeAutospacing="0" w:after="0" w:afterAutospacing="0"/>
+        <w:ind w:left="0" w:right="0"/>
+        <w:rPr>
+          <w:rFonts w:hint="default" w:ascii="Calibri" w:hAnsi="Calibri" w:cs="Calibri" w:eastAsiaTheme="minorEastAsia"/>
+          <w:i w:val="0"/>
+          <w:iCs w:val="0"/>
+          <w:caps w:val="0"/>
+          <w:color w:val="080808"/>
+          <w:spacing w:val="0"/>
+          <w:sz w:val="24"/>
+          <w:szCs w:val="24"/>
+          <w:lang w:val="tr-TR"/>
+        </w:rPr>
+      </w:pPr>
+      <w:r>
+        <w:rPr>
+          <w:rFonts w:hint="default" w:ascii="Calibri" w:hAnsi="Calibri" w:cs="Calibri" w:eastAsiaTheme="minorEastAsia"/>
+          <w:i w:val="0"/>
+          <w:iCs w:val="0"/>
+          <w:caps w:val="0"/>
+          <w:color w:val="080808"/>
+          <w:spacing w:val="0"/>
+          <w:sz w:val="24"/>
+          <w:szCs w:val="24"/>
+          <w:lang w:val="tr-TR"/>
+        </w:rPr>
+        <w:t>Data is stored in memory so if you restart application you will start from scratch.</w:t>
+      </w:r>
+    </w:p>
+    <w:p>
+      <w:pPr>
+        <w:pStyle w:val="5"/>
+        <w:keepNext w:val="0"/>
+        <w:keepLines w:val="0"/>
+        <w:widowControl/>
+        <w:suppressLineNumbers w:val="0"/>
+        <w:spacing w:before="0" w:beforeAutospacing="0" w:after="0" w:afterAutospacing="0"/>
+        <w:ind w:left="0" w:right="0"/>
+        <w:rPr>
+          <w:rFonts w:hint="default" w:ascii="Calibri" w:hAnsi="Calibri" w:cs="Calibri" w:eastAsiaTheme="minorEastAsia"/>
+          <w:i w:val="0"/>
+          <w:iCs w:val="0"/>
+          <w:caps w:val="0"/>
+          <w:color w:val="080808"/>
+          <w:spacing w:val="0"/>
+          <w:sz w:val="24"/>
+          <w:szCs w:val="24"/>
+          <w:lang w:val="tr-TR"/>
+        </w:rPr>
+      </w:pPr>
+    </w:p>
+    <w:p>
+      <w:pPr>
+        <w:pStyle w:val="5"/>
+        <w:keepNext w:val="0"/>
+        <w:keepLines w:val="0"/>
+        <w:widowControl/>
+        <w:suppressLineNumbers w:val="0"/>
+        <w:spacing w:before="0" w:beforeAutospacing="0" w:after="0" w:afterAutospacing="0"/>
+        <w:ind w:left="0" w:right="0"/>
+        <w:rPr>
+          <w:rFonts w:hint="default" w:ascii="Calibri" w:hAnsi="Calibri" w:cs="Calibri" w:eastAsiaTheme="minorEastAsia"/>
+          <w:i w:val="0"/>
+          <w:iCs w:val="0"/>
+          <w:caps w:val="0"/>
+          <w:color w:val="080808"/>
+          <w:spacing w:val="0"/>
           <w:sz w:val="24"/>
           <w:szCs w:val="24"/>
         </w:rPr>
@@ -409,7 +917,7 @@
           <w:sz w:val="24"/>
           <w:szCs w:val="24"/>
         </w:rPr>
-        <w:t>postman. You should receive “Authentication is completed” message id request is</w:t>
+        <w:t>postman.</w:t>
       </w:r>
       <w:r>
         <w:rPr>
@@ -430,6 +938,87 @@
           <w:rFonts w:hint="default" w:ascii="Calibri" w:hAnsi="Calibri" w:cs="Calibri" w:eastAsiaTheme="minorEastAsia"/>
           <w:i w:val="0"/>
           <w:iCs w:val="0"/>
+          <w:color w:val="080808"/>
+          <w:spacing w:val="0"/>
+          <w:sz w:val="24"/>
+          <w:szCs w:val="24"/>
+          <w:lang w:val="tr-TR"/>
+        </w:rPr>
+        <w:t>N</w:t>
+      </w:r>
+      <w:r>
+        <w:rPr>
+          <w:rFonts w:hint="default" w:ascii="Calibri" w:hAnsi="Calibri" w:cs="Calibri" w:eastAsiaTheme="minorEastAsia"/>
+          <w:i w:val="0"/>
+          <w:iCs w:val="0"/>
+          <w:caps w:val="0"/>
+          <w:color w:val="080808"/>
+          <w:spacing w:val="0"/>
+          <w:sz w:val="24"/>
+          <w:szCs w:val="24"/>
+          <w:lang w:val="tr-TR"/>
+        </w:rPr>
+        <w:t>ame and password are sent in request body.</w:t>
+      </w:r>
+      <w:r>
+        <w:rPr>
+          <w:rFonts w:hint="default" w:ascii="Calibri" w:hAnsi="Calibri" w:cs="Calibri" w:eastAsiaTheme="minorEastAsia"/>
+          <w:i w:val="0"/>
+          <w:iCs w:val="0"/>
+          <w:caps w:val="0"/>
+          <w:color w:val="080808"/>
+          <w:spacing w:val="0"/>
+          <w:sz w:val="24"/>
+          <w:szCs w:val="24"/>
+        </w:rPr>
+        <w:t xml:space="preserve"> You should receive “Authentication is completed” message  </w:t>
+      </w:r>
+      <w:r>
+        <w:rPr>
+          <w:rFonts w:hint="default" w:ascii="Calibri" w:hAnsi="Calibri" w:cs="Calibri" w:eastAsiaTheme="minorEastAsia"/>
+          <w:i w:val="0"/>
+          <w:iCs w:val="0"/>
+          <w:caps w:val="0"/>
+          <w:color w:val="080808"/>
+          <w:spacing w:val="0"/>
+          <w:sz w:val="24"/>
+          <w:szCs w:val="24"/>
+          <w:lang w:val="tr-TR"/>
+        </w:rPr>
+        <w:t xml:space="preserve">if </w:t>
+      </w:r>
+      <w:r>
+        <w:rPr>
+          <w:rFonts w:hint="default" w:ascii="Calibri" w:hAnsi="Calibri" w:cs="Calibri" w:eastAsiaTheme="minorEastAsia"/>
+          <w:i w:val="0"/>
+          <w:iCs w:val="0"/>
+          <w:caps w:val="0"/>
+          <w:color w:val="080808"/>
+          <w:spacing w:val="0"/>
+          <w:sz w:val="24"/>
+          <w:szCs w:val="24"/>
+        </w:rPr>
+        <w:t>request is</w:t>
+      </w:r>
+      <w:r>
+        <w:rPr>
+          <w:rFonts w:hint="default" w:ascii="Calibri" w:hAnsi="Calibri" w:cs="Calibri" w:eastAsiaTheme="minorEastAsia"/>
+          <w:i w:val="0"/>
+          <w:iCs w:val="0"/>
+          <w:caps w:val="0"/>
+          <w:color w:val="080808"/>
+          <w:spacing w:val="0"/>
+          <w:sz w:val="24"/>
+          <w:szCs w:val="24"/>
+          <w:lang w:val="tr-TR"/>
+        </w:rPr>
+        <w:t xml:space="preserve"> </w:t>
+      </w:r>
+      <w:r>
+        <w:rPr>
+          <w:rFonts w:hint="default" w:ascii="Calibri" w:hAnsi="Calibri" w:cs="Calibri" w:eastAsiaTheme="minorEastAsia"/>
+          <w:i w:val="0"/>
+          <w:iCs w:val="0"/>
           <w:caps w:val="0"/>
           <w:color w:val="080808"/>
           <w:spacing w:val="0"/>
@@ -447,75 +1036,7 @@
         <w:widowControl/>
         <w:suppressLineNumbers w:val="0"/>
         <w:ind w:left="0" w:firstLine="0"/>
-        <w:rPr>
-          <w:rFonts w:hint="default" w:ascii="Calibri" w:hAnsi="Calibri" w:cs="Calibri" w:eastAsiaTheme="minorEastAsia"/>
-          <w:i w:val="0"/>
-          <w:iCs w:val="0"/>
-          <w:caps w:val="0"/>
-          <w:color w:val="080808"/>
-          <w:spacing w:val="0"/>
-          <w:sz w:val="24"/>
-          <w:szCs w:val="24"/>
-        </w:rPr>
-      </w:pPr>
-    </w:p>
-    <w:p>
-      <w:pPr>
-        <w:pStyle w:val="5"/>
-        <w:keepNext w:val="0"/>
-        <w:keepLines w:val="0"/>
-        <w:widowControl/>
-        <w:suppressLineNumbers w:val="0"/>
-        <w:spacing w:before="0" w:beforeAutospacing="0" w:after="0" w:afterAutospacing="0"/>
-        <w:ind w:left="0" w:right="0"/>
-        <w:rPr>
-          <w:rFonts w:hint="default" w:ascii="Calibri" w:hAnsi="Calibri" w:cs="Calibri" w:eastAsiaTheme="minorEastAsia"/>
-          <w:sz w:val="24"/>
-          <w:szCs w:val="24"/>
-        </w:rPr>
-      </w:pPr>
-      <w:r>
-        <w:rPr>
-          <w:rFonts w:hint="default" w:ascii="Calibri" w:hAnsi="Calibri" w:cs="Calibri" w:eastAsiaTheme="minorEastAsia"/>
-          <w:i w:val="0"/>
-          <w:iCs w:val="0"/>
-          <w:caps w:val="0"/>
-          <w:color w:val="080808"/>
-          <w:spacing w:val="0"/>
-          <w:sz w:val="24"/>
-          <w:szCs w:val="24"/>
-        </w:rPr>
-        <w:t> </w:t>
-      </w:r>
-    </w:p>
-    <w:p>
-      <w:pPr>
-        <w:pStyle w:val="4"/>
-        <w:keepNext w:val="0"/>
-        <w:keepLines w:val="0"/>
-        <w:widowControl/>
-        <w:suppressLineNumbers w:val="0"/>
-        <w:ind w:left="0" w:firstLine="0"/>
-        <w:rPr>
-          <w:rFonts w:hint="default" w:ascii="Calibri" w:hAnsi="Calibri" w:cs="Calibri" w:eastAsiaTheme="minorEastAsia"/>
-          <w:i w:val="0"/>
-          <w:iCs w:val="0"/>
-          <w:caps w:val="0"/>
-          <w:color w:val="080808"/>
-          <w:spacing w:val="0"/>
-          <w:sz w:val="24"/>
-          <w:szCs w:val="24"/>
-        </w:rPr>
-      </w:pPr>
-    </w:p>
-    <w:p>
-      <w:pPr>
-        <w:pStyle w:val="4"/>
-        <w:keepNext w:val="0"/>
-        <w:keepLines w:val="0"/>
-        <w:widowControl/>
-        <w:suppressLineNumbers w:val="0"/>
-        <w:ind w:left="0" w:firstLine="0"/>
+        <w:jc w:val="center"/>
         <w:rPr>
           <w:rFonts w:hint="default" w:ascii="Calibri" w:hAnsi="Calibri" w:cs="Calibri" w:eastAsiaTheme="minorEastAsia"/>
           <w:i w:val="0"/>
@@ -530,8 +1051,8 @@
       <w:r>
         <w:drawing>
           <wp:inline distT="0" distB="0" distL="114300" distR="114300">
-            <wp:extent cx="5975985" cy="3496310"/>
-            <wp:effectExtent l="0" t="0" r="5715" b="8890"/>
+            <wp:extent cx="5121275" cy="2995930"/>
+            <wp:effectExtent l="0" t="0" r="3175" b="13970"/>
             <wp:docPr id="1" name="Picture 1"/>
             <wp:cNvGraphicFramePr>
               <a:graphicFrameLocks xmlns:a="http://schemas.openxmlformats.org/drawingml/2006/main" noChangeAspect="1"/>
@@ -554,7 +1075,7 @@
                   <pic:spPr>
                     <a:xfrm>
                       <a:off x="0" y="0"/>
-                      <a:ext cx="5975985" cy="3496310"/>
+                      <a:ext cx="5121275" cy="2995930"/>
                     </a:xfrm>
                     <a:prstGeom prst="rect">
                       <a:avLst/>
@@ -659,7 +1180,34 @@
           <w:sz w:val="24"/>
           <w:szCs w:val="24"/>
         </w:rPr>
-        <w:t>2)     You can list all assets via asset/all endpoint.If you request with admin user then all user assets are listed, if you request</w:t>
+        <w:t>2)     You can list all assets via asset</w:t>
+      </w:r>
+      <w:r>
+        <w:rPr>
+          <w:rFonts w:hint="default" w:ascii="Calibri" w:hAnsi="Calibri" w:cs="Calibri" w:eastAsiaTheme="minorEastAsia"/>
+          <w:i w:val="0"/>
+          <w:iCs w:val="0"/>
+          <w:caps w:val="0"/>
+          <w:color w:val="080808"/>
+          <w:spacing w:val="0"/>
+          <w:sz w:val="24"/>
+          <w:szCs w:val="24"/>
+          <w:lang w:val="tr-TR"/>
+        </w:rPr>
+        <w:t>s</w:t>
+      </w:r>
+      <w:r>
+        <w:rPr>
+          <w:rFonts w:hint="default" w:ascii="Calibri" w:hAnsi="Calibri" w:cs="Calibri" w:eastAsiaTheme="minorEastAsia"/>
+          <w:i w:val="0"/>
+          <w:iCs w:val="0"/>
+          <w:caps w:val="0"/>
+          <w:color w:val="080808"/>
+          <w:spacing w:val="0"/>
+          <w:sz w:val="24"/>
+          <w:szCs w:val="24"/>
+        </w:rPr>
+        <w:t>/all endpoint.If you request with admin user then all user assets are listed, if you request</w:t>
       </w:r>
       <w:r>
         <w:rPr>
@@ -686,7 +1234,61 @@
           <w:sz w:val="24"/>
           <w:szCs w:val="24"/>
         </w:rPr>
-        <w:t>with standard user then only that user’s assets are listed. Please check basic</w:t>
+        <w:t xml:space="preserve">with </w:t>
+      </w:r>
+      <w:r>
+        <w:rPr>
+          <w:rFonts w:hint="default" w:ascii="Calibri" w:hAnsi="Calibri" w:cs="Calibri" w:eastAsiaTheme="minorEastAsia"/>
+          <w:i w:val="0"/>
+          <w:iCs w:val="0"/>
+          <w:caps w:val="0"/>
+          <w:color w:val="080808"/>
+          <w:spacing w:val="0"/>
+          <w:sz w:val="24"/>
+          <w:szCs w:val="24"/>
+          <w:lang w:val="tr-TR"/>
+        </w:rPr>
+        <w:t xml:space="preserve">USER role </w:t>
+      </w:r>
+      <w:r>
+        <w:rPr>
+          <w:rFonts w:hint="default" w:ascii="Calibri" w:hAnsi="Calibri" w:cs="Calibri" w:eastAsiaTheme="minorEastAsia"/>
+          <w:i w:val="0"/>
+          <w:iCs w:val="0"/>
+          <w:caps w:val="0"/>
+          <w:color w:val="080808"/>
+          <w:spacing w:val="0"/>
+          <w:sz w:val="24"/>
+          <w:szCs w:val="24"/>
+        </w:rPr>
+        <w:t>user</w:t>
+      </w:r>
+      <w:r>
+        <w:rPr>
+          <w:rFonts w:hint="default" w:ascii="Calibri" w:hAnsi="Calibri" w:cs="Calibri" w:eastAsiaTheme="minorEastAsia"/>
+          <w:i w:val="0"/>
+          <w:iCs w:val="0"/>
+          <w:caps w:val="0"/>
+          <w:color w:val="080808"/>
+          <w:spacing w:val="0"/>
+          <w:sz w:val="24"/>
+          <w:szCs w:val="24"/>
+          <w:lang w:val="tr-TR"/>
+        </w:rPr>
+        <w:t>s</w:t>
+      </w:r>
+      <w:r>
+        <w:rPr>
+          <w:rFonts w:hint="default" w:ascii="Calibri" w:hAnsi="Calibri" w:cs="Calibri" w:eastAsiaTheme="minorEastAsia"/>
+          <w:i w:val="0"/>
+          <w:iCs w:val="0"/>
+          <w:caps w:val="0"/>
+          <w:color w:val="080808"/>
+          <w:spacing w:val="0"/>
+          <w:sz w:val="24"/>
+          <w:szCs w:val="24"/>
+        </w:rPr>
+        <w:t xml:space="preserve"> then only that user’s assets are listed. Please check basic</w:t>
       </w:r>
       <w:r>
         <w:rPr>
@@ -713,7 +1315,34 @@
           <w:sz w:val="24"/>
           <w:szCs w:val="24"/>
         </w:rPr>
-        <w:t>auth section at the screenshot below. This request is done with a standard userand you can see only that user’s assets:</w:t>
+        <w:t>auth section at the screenshot below.</w:t>
+      </w:r>
+      <w:r>
+        <w:rPr>
+          <w:rFonts w:hint="default" w:ascii="Calibri" w:hAnsi="Calibri" w:cs="Calibri" w:eastAsiaTheme="minorEastAsia"/>
+          <w:i w:val="0"/>
+          <w:iCs w:val="0"/>
+          <w:caps w:val="0"/>
+          <w:color w:val="080808"/>
+          <w:spacing w:val="0"/>
+          <w:sz w:val="24"/>
+          <w:szCs w:val="24"/>
+          <w:lang w:val="tr-TR"/>
+        </w:rPr>
+        <w:t xml:space="preserve"> Do not forget to login before making request, otherwise you will be responded with 401 unauthorized error. You can see how you can call assets/all endpoint with admin user and customer1 user</w:t>
+      </w:r>
+      <w:r>
+        <w:rPr>
+          <w:rFonts w:hint="default" w:ascii="Calibri" w:hAnsi="Calibri" w:cs="Calibri" w:eastAsiaTheme="minorEastAsia"/>
+          <w:i w:val="0"/>
+          <w:iCs w:val="0"/>
+          <w:caps w:val="0"/>
+          <w:color w:val="080808"/>
+          <w:spacing w:val="0"/>
+          <w:sz w:val="24"/>
+          <w:szCs w:val="24"/>
+        </w:rPr>
+        <w:t>:</w:t>
       </w:r>
     </w:p>
     <w:p>
@@ -758,425 +1387,52 @@
     </w:p>
     <w:p>
       <w:pPr>
+        <w:pStyle w:val="5"/>
+        <w:keepNext w:val="0"/>
+        <w:keepLines w:val="0"/>
+        <w:widowControl/>
+        <w:suppressLineNumbers w:val="0"/>
+        <w:spacing w:before="0" w:beforeAutospacing="0" w:after="0" w:afterAutospacing="0"/>
+        <w:ind w:left="0" w:right="0"/>
+        <w:rPr>
+          <w:rFonts w:hint="default" w:ascii="Calibri" w:hAnsi="Calibri" w:cs="Calibri" w:eastAsiaTheme="minorEastAsia"/>
+          <w:sz w:val="24"/>
+          <w:szCs w:val="24"/>
+        </w:rPr>
+      </w:pPr>
+      <w:r>
+        <w:rPr>
+          <w:rFonts w:hint="default" w:ascii="Calibri" w:hAnsi="Calibri" w:cs="Calibri" w:eastAsiaTheme="minorEastAsia"/>
+          <w:i w:val="0"/>
+          <w:iCs w:val="0"/>
+          <w:caps w:val="0"/>
+          <w:color w:val="080808"/>
+          <w:spacing w:val="0"/>
+          <w:sz w:val="24"/>
+          <w:szCs w:val="24"/>
+        </w:rPr>
+        <w:t> </w:t>
+      </w:r>
+    </w:p>
+    <w:p>
+      <w:pPr>
         <w:pStyle w:val="4"/>
         <w:keepNext w:val="0"/>
         <w:keepLines w:val="0"/>
         <w:widowControl/>
         <w:suppressLineNumbers w:val="0"/>
         <w:ind w:left="0" w:firstLine="0"/>
-        <w:rPr>
-          <w:rFonts w:hint="default" w:ascii="Calibri" w:hAnsi="Calibri" w:cs="Calibri" w:eastAsiaTheme="minorEastAsia"/>
-          <w:i w:val="0"/>
-          <w:iCs w:val="0"/>
-          <w:caps w:val="0"/>
-          <w:color w:val="080808"/>
-          <w:spacing w:val="0"/>
-          <w:sz w:val="24"/>
-          <w:szCs w:val="24"/>
-        </w:rPr>
-      </w:pPr>
-    </w:p>
-    <w:p>
-      <w:pPr>
-        <w:pStyle w:val="4"/>
-        <w:keepNext w:val="0"/>
-        <w:keepLines w:val="0"/>
-        <w:widowControl/>
-        <w:suppressLineNumbers w:val="0"/>
-        <w:ind w:left="0" w:firstLine="0"/>
-        <w:rPr>
-          <w:rFonts w:hint="default" w:ascii="Calibri" w:hAnsi="Calibri" w:cs="Calibri" w:eastAsiaTheme="minorEastAsia"/>
-          <w:i w:val="0"/>
-          <w:iCs w:val="0"/>
-          <w:caps w:val="0"/>
-          <w:color w:val="080808"/>
-          <w:spacing w:val="0"/>
-          <w:sz w:val="24"/>
-          <w:szCs w:val="24"/>
-        </w:rPr>
-      </w:pPr>
-    </w:p>
-    <w:p>
-      <w:pPr>
-        <w:pStyle w:val="5"/>
-        <w:keepNext w:val="0"/>
-        <w:keepLines w:val="0"/>
-        <w:widowControl/>
-        <w:suppressLineNumbers w:val="0"/>
-        <w:spacing w:before="0" w:beforeAutospacing="0" w:after="0" w:afterAutospacing="0"/>
-        <w:ind w:left="0" w:right="0"/>
-        <w:rPr>
-          <w:rFonts w:hint="default" w:ascii="Calibri" w:hAnsi="Calibri" w:cs="Calibri" w:eastAsiaTheme="minorEastAsia"/>
-          <w:sz w:val="24"/>
-          <w:szCs w:val="24"/>
-        </w:rPr>
-      </w:pPr>
-      <w:r>
-        <w:rPr>
-          <w:rFonts w:hint="default" w:ascii="Calibri" w:hAnsi="Calibri" w:cs="Calibri" w:eastAsiaTheme="minorEastAsia"/>
-          <w:i w:val="0"/>
-          <w:iCs w:val="0"/>
-          <w:caps w:val="0"/>
-          <w:color w:val="080808"/>
-          <w:spacing w:val="0"/>
-          <w:sz w:val="24"/>
-          <w:szCs w:val="24"/>
-        </w:rPr>
-        <w:t>By default here are the assets</w:t>
-      </w:r>
-      <w:r>
-        <w:rPr>
-          <w:rFonts w:hint="default" w:ascii="Calibri" w:hAnsi="Calibri" w:cs="Calibri" w:eastAsiaTheme="minorEastAsia"/>
-          <w:i w:val="0"/>
-          <w:iCs w:val="0"/>
-          <w:caps w:val="0"/>
-          <w:color w:val="080808"/>
-          <w:spacing w:val="0"/>
-          <w:sz w:val="24"/>
-          <w:szCs w:val="24"/>
-          <w:lang w:val="tr-TR"/>
-        </w:rPr>
-        <w:t xml:space="preserve"> </w:t>
-      </w:r>
-      <w:r>
-        <w:rPr>
-          <w:rFonts w:hint="default" w:ascii="Calibri" w:hAnsi="Calibri" w:cs="Calibri" w:eastAsiaTheme="minorEastAsia"/>
-          <w:i w:val="0"/>
-          <w:iCs w:val="0"/>
-          <w:caps w:val="0"/>
-          <w:color w:val="080808"/>
-          <w:spacing w:val="0"/>
-          <w:sz w:val="24"/>
-          <w:szCs w:val="24"/>
-        </w:rPr>
-        <w:t>defined in memory table:</w:t>
-      </w:r>
-    </w:p>
-    <w:p>
-      <w:pPr>
-        <w:pStyle w:val="4"/>
-        <w:keepNext w:val="0"/>
-        <w:keepLines w:val="0"/>
-        <w:widowControl/>
-        <w:suppressLineNumbers w:val="0"/>
-        <w:ind w:left="0" w:firstLine="0"/>
-        <w:rPr>
-          <w:rFonts w:hint="default" w:ascii="Calibri" w:hAnsi="Calibri" w:cs="Calibri" w:eastAsiaTheme="minorEastAsia"/>
-          <w:i w:val="0"/>
-          <w:iCs w:val="0"/>
-          <w:caps w:val="0"/>
-          <w:color w:val="080808"/>
-          <w:spacing w:val="0"/>
-          <w:sz w:val="24"/>
-          <w:szCs w:val="24"/>
-        </w:rPr>
-      </w:pPr>
-    </w:p>
-    <w:p>
-      <w:pPr>
-        <w:pStyle w:val="4"/>
-        <w:keepNext w:val="0"/>
-        <w:keepLines w:val="0"/>
-        <w:widowControl/>
-        <w:suppressLineNumbers w:val="0"/>
-        <w:ind w:left="0" w:firstLine="0"/>
-        <w:rPr>
-          <w:rFonts w:hint="default" w:ascii="Calibri" w:hAnsi="Calibri" w:cs="Calibri" w:eastAsiaTheme="minorEastAsia"/>
-          <w:i w:val="0"/>
-          <w:iCs w:val="0"/>
-          <w:caps w:val="0"/>
-          <w:color w:val="080808"/>
-          <w:spacing w:val="0"/>
-          <w:sz w:val="24"/>
-          <w:szCs w:val="24"/>
-        </w:rPr>
-      </w:pPr>
-    </w:p>
-    <w:p>
-      <w:pPr>
-        <w:pStyle w:val="5"/>
-        <w:keepNext w:val="0"/>
-        <w:keepLines w:val="0"/>
-        <w:widowControl/>
-        <w:suppressLineNumbers w:val="0"/>
-        <w:spacing w:before="0" w:beforeAutospacing="0" w:after="0" w:afterAutospacing="0"/>
-        <w:ind w:left="0" w:right="0"/>
-        <w:rPr>
-          <w:rFonts w:hint="default" w:ascii="Calibri" w:hAnsi="Calibri" w:cs="Calibri" w:eastAsiaTheme="minorEastAsia"/>
-          <w:sz w:val="24"/>
-          <w:szCs w:val="24"/>
-        </w:rPr>
-      </w:pPr>
-      <w:r>
-        <w:rPr>
-          <w:rFonts w:hint="default" w:ascii="Calibri" w:hAnsi="Calibri" w:cs="Calibri" w:eastAsiaTheme="minorEastAsia"/>
-          <w:i w:val="0"/>
-          <w:iCs w:val="0"/>
-          <w:caps w:val="0"/>
-          <w:color w:val="080808"/>
-          <w:spacing w:val="0"/>
-          <w:sz w:val="24"/>
-          <w:szCs w:val="24"/>
-        </w:rPr>
-        <w:t>For customer1: 100 TRY WITH 100</w:t>
-      </w:r>
-      <w:r>
-        <w:rPr>
-          <w:rFonts w:hint="default" w:ascii="Calibri" w:hAnsi="Calibri" w:cs="Calibri" w:eastAsiaTheme="minorEastAsia"/>
-          <w:i w:val="0"/>
-          <w:iCs w:val="0"/>
-          <w:caps w:val="0"/>
-          <w:color w:val="080808"/>
-          <w:spacing w:val="0"/>
-          <w:sz w:val="24"/>
-          <w:szCs w:val="24"/>
-          <w:lang w:val="tr-TR"/>
-        </w:rPr>
-        <w:t xml:space="preserve"> </w:t>
-      </w:r>
-      <w:r>
-        <w:rPr>
-          <w:rFonts w:hint="default" w:ascii="Calibri" w:hAnsi="Calibri" w:cs="Calibri" w:eastAsiaTheme="minorEastAsia"/>
-          <w:i w:val="0"/>
-          <w:iCs w:val="0"/>
-          <w:caps w:val="0"/>
-          <w:color w:val="080808"/>
-          <w:spacing w:val="0"/>
-          <w:sz w:val="24"/>
-          <w:szCs w:val="24"/>
-        </w:rPr>
-        <w:t>USABLE SIZE</w:t>
-      </w:r>
-    </w:p>
-    <w:p>
-      <w:pPr>
-        <w:pStyle w:val="5"/>
-        <w:keepNext w:val="0"/>
-        <w:keepLines w:val="0"/>
-        <w:widowControl/>
-        <w:suppressLineNumbers w:val="0"/>
-        <w:spacing w:before="0" w:beforeAutospacing="0" w:after="0" w:afterAutospacing="0"/>
-        <w:ind w:left="0" w:right="0" w:firstLine="1560" w:firstLineChars="650"/>
-        <w:rPr>
-          <w:rFonts w:hint="default" w:ascii="Calibri" w:hAnsi="Calibri" w:cs="Calibri" w:eastAsiaTheme="minorEastAsia"/>
-          <w:sz w:val="24"/>
-          <w:szCs w:val="24"/>
-        </w:rPr>
-      </w:pPr>
-      <w:r>
-        <w:rPr>
-          <w:rFonts w:hint="default" w:ascii="Calibri" w:hAnsi="Calibri" w:cs="Calibri" w:eastAsiaTheme="minorEastAsia"/>
-          <w:i w:val="0"/>
-          <w:iCs w:val="0"/>
-          <w:caps w:val="0"/>
-          <w:color w:val="080808"/>
-          <w:spacing w:val="0"/>
-          <w:sz w:val="24"/>
-          <w:szCs w:val="24"/>
-        </w:rPr>
-        <w:t>10 ING WITH</w:t>
-      </w:r>
-      <w:r>
-        <w:rPr>
-          <w:rFonts w:hint="default" w:ascii="Calibri" w:hAnsi="Calibri" w:cs="Calibri" w:eastAsiaTheme="minorEastAsia"/>
-          <w:i w:val="0"/>
-          <w:iCs w:val="0"/>
-          <w:caps w:val="0"/>
-          <w:color w:val="080808"/>
-          <w:spacing w:val="0"/>
-          <w:sz w:val="24"/>
-          <w:szCs w:val="24"/>
-          <w:lang w:val="tr-TR"/>
-        </w:rPr>
-        <w:t xml:space="preserve"> </w:t>
-      </w:r>
-      <w:r>
-        <w:rPr>
-          <w:rFonts w:hint="default" w:ascii="Calibri" w:hAnsi="Calibri" w:cs="Calibri" w:eastAsiaTheme="minorEastAsia"/>
-          <w:i w:val="0"/>
-          <w:iCs w:val="0"/>
-          <w:caps w:val="0"/>
-          <w:color w:val="080808"/>
-          <w:spacing w:val="0"/>
-          <w:sz w:val="24"/>
-          <w:szCs w:val="24"/>
-        </w:rPr>
-        <w:t>10 USABLE SIZE</w:t>
-      </w:r>
-    </w:p>
-    <w:p>
-      <w:pPr>
-        <w:pStyle w:val="5"/>
-        <w:keepNext w:val="0"/>
-        <w:keepLines w:val="0"/>
-        <w:widowControl/>
-        <w:suppressLineNumbers w:val="0"/>
-        <w:spacing w:before="0" w:beforeAutospacing="0" w:after="0" w:afterAutospacing="0"/>
-        <w:ind w:left="0" w:right="0"/>
-        <w:rPr>
-          <w:rFonts w:hint="default" w:ascii="Calibri" w:hAnsi="Calibri" w:cs="Calibri" w:eastAsiaTheme="minorEastAsia"/>
-          <w:i w:val="0"/>
-          <w:iCs w:val="0"/>
-          <w:caps w:val="0"/>
-          <w:color w:val="080808"/>
-          <w:spacing w:val="0"/>
-          <w:sz w:val="24"/>
-          <w:szCs w:val="24"/>
-        </w:rPr>
-      </w:pPr>
-    </w:p>
-    <w:p>
-      <w:pPr>
-        <w:pStyle w:val="5"/>
-        <w:keepNext w:val="0"/>
-        <w:keepLines w:val="0"/>
-        <w:widowControl/>
-        <w:suppressLineNumbers w:val="0"/>
-        <w:spacing w:before="0" w:beforeAutospacing="0" w:after="0" w:afterAutospacing="0"/>
-        <w:ind w:left="0" w:right="0"/>
-        <w:rPr>
-          <w:rFonts w:hint="default" w:ascii="Calibri" w:hAnsi="Calibri" w:cs="Calibri" w:eastAsiaTheme="minorEastAsia"/>
-          <w:sz w:val="24"/>
-          <w:szCs w:val="24"/>
-        </w:rPr>
-      </w:pPr>
-      <w:r>
-        <w:rPr>
-          <w:rFonts w:hint="default" w:ascii="Calibri" w:hAnsi="Calibri" w:cs="Calibri" w:eastAsiaTheme="minorEastAsia"/>
-          <w:i w:val="0"/>
-          <w:iCs w:val="0"/>
-          <w:caps w:val="0"/>
-          <w:color w:val="080808"/>
-          <w:spacing w:val="0"/>
-          <w:sz w:val="24"/>
-          <w:szCs w:val="24"/>
-        </w:rPr>
-        <w:t> For customer2: 100 TRY WITH 100 USABLE SIZE</w:t>
-      </w:r>
-    </w:p>
-    <w:p>
-      <w:pPr>
-        <w:pStyle w:val="5"/>
-        <w:keepNext w:val="0"/>
-        <w:keepLines w:val="0"/>
-        <w:widowControl/>
-        <w:suppressLineNumbers w:val="0"/>
-        <w:spacing w:before="0" w:beforeAutospacing="0" w:after="0" w:afterAutospacing="0"/>
-        <w:ind w:right="0" w:firstLine="1560" w:firstLineChars="650"/>
-        <w:rPr>
-          <w:rFonts w:hint="default" w:ascii="Calibri" w:hAnsi="Calibri" w:cs="Calibri" w:eastAsiaTheme="minorEastAsia"/>
-          <w:sz w:val="24"/>
-          <w:szCs w:val="24"/>
-        </w:rPr>
-      </w:pPr>
-      <w:r>
-        <w:rPr>
-          <w:rFonts w:hint="default" w:ascii="Calibri" w:hAnsi="Calibri" w:cs="Calibri" w:eastAsiaTheme="minorEastAsia"/>
-          <w:i w:val="0"/>
-          <w:iCs w:val="0"/>
-          <w:caps w:val="0"/>
-          <w:color w:val="080808"/>
-          <w:spacing w:val="0"/>
-          <w:sz w:val="24"/>
-          <w:szCs w:val="24"/>
-        </w:rPr>
-        <w:t> 10 ING WITH 10 USABLE SIZE</w:t>
-      </w:r>
-    </w:p>
-    <w:p>
-      <w:pPr>
-        <w:pStyle w:val="4"/>
-        <w:keepNext w:val="0"/>
-        <w:keepLines w:val="0"/>
-        <w:widowControl/>
-        <w:suppressLineNumbers w:val="0"/>
-        <w:ind w:left="0" w:firstLine="0"/>
-        <w:rPr>
-          <w:rFonts w:hint="default" w:ascii="Calibri" w:hAnsi="Calibri" w:cs="Calibri" w:eastAsiaTheme="minorEastAsia"/>
-          <w:i w:val="0"/>
-          <w:iCs w:val="0"/>
-          <w:caps w:val="0"/>
-          <w:color w:val="080808"/>
-          <w:spacing w:val="0"/>
-          <w:sz w:val="24"/>
-          <w:szCs w:val="24"/>
-        </w:rPr>
-      </w:pPr>
-    </w:p>
-    <w:p>
-      <w:pPr>
-        <w:pStyle w:val="4"/>
-        <w:keepNext w:val="0"/>
-        <w:keepLines w:val="0"/>
-        <w:widowControl/>
-        <w:suppressLineNumbers w:val="0"/>
-        <w:ind w:left="0" w:firstLine="0"/>
-        <w:rPr>
-          <w:rFonts w:hint="default" w:ascii="Calibri" w:hAnsi="Calibri" w:cs="Calibri" w:eastAsiaTheme="minorEastAsia"/>
-          <w:i w:val="0"/>
-          <w:iCs w:val="0"/>
-          <w:caps w:val="0"/>
-          <w:color w:val="080808"/>
-          <w:spacing w:val="0"/>
-          <w:sz w:val="24"/>
-          <w:szCs w:val="24"/>
-        </w:rPr>
-      </w:pPr>
-    </w:p>
-    <w:p>
-      <w:pPr>
-        <w:pStyle w:val="5"/>
-        <w:keepNext w:val="0"/>
-        <w:keepLines w:val="0"/>
-        <w:widowControl/>
-        <w:suppressLineNumbers w:val="0"/>
-        <w:spacing w:before="0" w:beforeAutospacing="0" w:after="0" w:afterAutospacing="0"/>
-        <w:ind w:left="0" w:right="0"/>
-        <w:rPr>
-          <w:rFonts w:hint="default" w:ascii="Calibri" w:hAnsi="Calibri" w:cs="Calibri" w:eastAsiaTheme="minorEastAsia"/>
-          <w:sz w:val="24"/>
-          <w:szCs w:val="24"/>
-        </w:rPr>
-      </w:pPr>
-      <w:r>
-        <w:rPr>
-          <w:rFonts w:hint="default" w:ascii="Calibri" w:hAnsi="Calibri" w:cs="Calibri" w:eastAsiaTheme="minorEastAsia"/>
-          <w:i w:val="0"/>
-          <w:iCs w:val="0"/>
-          <w:caps w:val="0"/>
-          <w:color w:val="080808"/>
-          <w:spacing w:val="0"/>
-          <w:sz w:val="24"/>
-          <w:szCs w:val="24"/>
-        </w:rPr>
-        <w:t> </w:t>
-      </w:r>
-    </w:p>
-    <w:p>
-      <w:pPr>
-        <w:pStyle w:val="4"/>
-        <w:keepNext w:val="0"/>
-        <w:keepLines w:val="0"/>
-        <w:widowControl/>
-        <w:suppressLineNumbers w:val="0"/>
-        <w:ind w:left="0" w:firstLine="0"/>
-        <w:rPr>
-          <w:rFonts w:hint="default" w:ascii="Calibri" w:hAnsi="Calibri" w:cs="Calibri" w:eastAsiaTheme="minorEastAsia"/>
-          <w:i w:val="0"/>
-          <w:iCs w:val="0"/>
-          <w:caps w:val="0"/>
-          <w:color w:val="080808"/>
-          <w:spacing w:val="0"/>
-          <w:sz w:val="24"/>
-          <w:szCs w:val="24"/>
+        <w:jc w:val="center"/>
+        <w:rPr>
+          <w:rFonts w:hint="default"/>
         </w:rPr>
       </w:pPr>
       <w:r>
         <w:drawing>
           <wp:inline distT="0" distB="0" distL="114300" distR="114300">
-            <wp:extent cx="5266690" cy="3721735"/>
-            <wp:effectExtent l="0" t="0" r="10160" b="12065"/>
-            <wp:docPr id="2" name="Picture 2"/>
+            <wp:extent cx="4968875" cy="3284855"/>
+            <wp:effectExtent l="0" t="0" r="3175" b="10795"/>
+            <wp:docPr id="4" name="Picture 1"/>
             <wp:cNvGraphicFramePr>
               <a:graphicFrameLocks xmlns:a="http://schemas.openxmlformats.org/drawingml/2006/main" noChangeAspect="1"/>
             </wp:cNvGraphicFramePr>
@@ -1184,7 +1440,7 @@
               <a:graphicData uri="http://schemas.openxmlformats.org/drawingml/2006/picture">
                 <pic:pic xmlns:pic="http://schemas.openxmlformats.org/drawingml/2006/picture">
                   <pic:nvPicPr>
-                    <pic:cNvPr id="2" name="Picture 2"/>
+                    <pic:cNvPr id="4" name="Picture 1"/>
                     <pic:cNvPicPr>
                       <a:picLocks noChangeAspect="1"/>
                     </pic:cNvPicPr>
@@ -1198,7 +1454,7 @@
                   <pic:spPr>
                     <a:xfrm>
                       <a:off x="0" y="0"/>
-                      <a:ext cx="5266690" cy="3721735"/>
+                      <a:ext cx="4968875" cy="3284855"/>
                     </a:xfrm>
                     <a:prstGeom prst="rect">
                       <a:avLst/>
@@ -1244,220 +1500,9 @@
         <w:suppressLineNumbers w:val="0"/>
         <w:spacing w:before="0" w:beforeAutospacing="0" w:after="0" w:afterAutospacing="0"/>
         <w:ind w:left="0" w:right="0"/>
-        <w:rPr>
-          <w:rFonts w:hint="default" w:ascii="Calibri" w:hAnsi="Calibri" w:cs="Calibri" w:eastAsiaTheme="minorEastAsia"/>
-          <w:sz w:val="24"/>
-          <w:szCs w:val="24"/>
-        </w:rPr>
-      </w:pPr>
-      <w:r>
-        <w:rPr>
-          <w:rFonts w:hint="default" w:ascii="Calibri" w:hAnsi="Calibri" w:cs="Calibri" w:eastAsiaTheme="minorEastAsia"/>
-          <w:i w:val="0"/>
-          <w:iCs w:val="0"/>
-          <w:caps w:val="0"/>
-          <w:color w:val="080808"/>
-          <w:spacing w:val="0"/>
-          <w:sz w:val="24"/>
-          <w:szCs w:val="24"/>
-        </w:rPr>
-        <w:t> </w:t>
-      </w:r>
-    </w:p>
-    <w:p>
-      <w:pPr>
-        <w:pStyle w:val="4"/>
-        <w:keepNext w:val="0"/>
-        <w:keepLines w:val="0"/>
-        <w:widowControl/>
-        <w:suppressLineNumbers w:val="0"/>
-        <w:ind w:left="0" w:firstLine="0"/>
-        <w:rPr>
-          <w:rFonts w:hint="default" w:ascii="Calibri" w:hAnsi="Calibri" w:cs="Calibri" w:eastAsiaTheme="minorEastAsia"/>
-          <w:i w:val="0"/>
-          <w:iCs w:val="0"/>
-          <w:caps w:val="0"/>
-          <w:color w:val="080808"/>
-          <w:spacing w:val="0"/>
-          <w:sz w:val="24"/>
-          <w:szCs w:val="24"/>
-        </w:rPr>
-      </w:pPr>
-    </w:p>
-    <w:p>
-      <w:pPr>
-        <w:pStyle w:val="5"/>
-        <w:keepNext w:val="0"/>
-        <w:keepLines w:val="0"/>
-        <w:widowControl/>
-        <w:suppressLineNumbers w:val="0"/>
-        <w:spacing w:before="0" w:beforeAutospacing="0" w:after="0" w:afterAutospacing="0"/>
-        <w:ind w:left="0" w:right="0"/>
-        <w:rPr>
-          <w:rFonts w:hint="default" w:ascii="Calibri" w:hAnsi="Calibri" w:cs="Calibri" w:eastAsiaTheme="minorEastAsia"/>
-          <w:sz w:val="24"/>
-          <w:szCs w:val="24"/>
-        </w:rPr>
-      </w:pPr>
-    </w:p>
-    <w:p>
-      <w:pPr>
-        <w:pStyle w:val="4"/>
-        <w:keepNext w:val="0"/>
-        <w:keepLines w:val="0"/>
-        <w:widowControl/>
-        <w:suppressLineNumbers w:val="0"/>
-        <w:ind w:left="0" w:firstLine="0"/>
-        <w:rPr>
-          <w:rFonts w:hint="default" w:ascii="Calibri" w:hAnsi="Calibri" w:cs="Calibri" w:eastAsiaTheme="minorEastAsia"/>
-          <w:i w:val="0"/>
-          <w:iCs w:val="0"/>
-          <w:caps w:val="0"/>
-          <w:color w:val="080808"/>
-          <w:spacing w:val="0"/>
-          <w:sz w:val="24"/>
-          <w:szCs w:val="24"/>
-        </w:rPr>
-      </w:pPr>
-    </w:p>
-    <w:p>
-      <w:pPr>
-        <w:pStyle w:val="4"/>
-        <w:keepNext w:val="0"/>
-        <w:keepLines w:val="0"/>
-        <w:widowControl/>
-        <w:suppressLineNumbers w:val="0"/>
-        <w:ind w:left="0" w:firstLine="0"/>
-        <w:rPr>
-          <w:rFonts w:hint="default" w:ascii="Calibri" w:hAnsi="Calibri" w:cs="Calibri" w:eastAsiaTheme="minorEastAsia"/>
-          <w:i w:val="0"/>
-          <w:iCs w:val="0"/>
-          <w:caps w:val="0"/>
-          <w:color w:val="080808"/>
-          <w:spacing w:val="0"/>
-          <w:sz w:val="24"/>
-          <w:szCs w:val="24"/>
-        </w:rPr>
-      </w:pPr>
-    </w:p>
-    <w:p>
-      <w:pPr>
-        <w:pStyle w:val="5"/>
-        <w:keepNext w:val="0"/>
-        <w:keepLines w:val="0"/>
-        <w:widowControl/>
-        <w:suppressLineNumbers w:val="0"/>
-        <w:spacing w:before="0" w:beforeAutospacing="0" w:after="0" w:afterAutospacing="0"/>
-        <w:ind w:left="0" w:right="0"/>
-        <w:rPr>
-          <w:rFonts w:hint="default" w:ascii="Calibri" w:hAnsi="Calibri" w:cs="Calibri" w:eastAsiaTheme="minorEastAsia"/>
-          <w:sz w:val="24"/>
-          <w:szCs w:val="24"/>
-        </w:rPr>
-      </w:pPr>
-      <w:r>
-        <w:rPr>
-          <w:rFonts w:hint="default" w:ascii="Calibri" w:hAnsi="Calibri" w:cs="Calibri" w:eastAsiaTheme="minorEastAsia"/>
-          <w:i w:val="0"/>
-          <w:iCs w:val="0"/>
-          <w:caps w:val="0"/>
-          <w:color w:val="080808"/>
-          <w:spacing w:val="0"/>
-          <w:sz w:val="24"/>
-          <w:szCs w:val="24"/>
-        </w:rPr>
-        <w:t>3)     Order</w:t>
-      </w:r>
-      <w:r>
-        <w:rPr>
-          <w:rFonts w:hint="default" w:ascii="Calibri" w:hAnsi="Calibri" w:cs="Calibri" w:eastAsiaTheme="minorEastAsia"/>
-          <w:i w:val="0"/>
-          <w:iCs w:val="0"/>
-          <w:caps w:val="0"/>
-          <w:color w:val="080808"/>
-          <w:spacing w:val="0"/>
-          <w:sz w:val="24"/>
-          <w:szCs w:val="24"/>
-          <w:lang w:val="tr-TR"/>
-        </w:rPr>
-        <w:t>s</w:t>
-      </w:r>
-      <w:r>
-        <w:rPr>
-          <w:rFonts w:hint="default" w:ascii="Calibri" w:hAnsi="Calibri" w:cs="Calibri" w:eastAsiaTheme="minorEastAsia"/>
-          <w:i w:val="0"/>
-          <w:iCs w:val="0"/>
-          <w:caps w:val="0"/>
-          <w:color w:val="080808"/>
-          <w:spacing w:val="0"/>
-          <w:sz w:val="24"/>
-          <w:szCs w:val="24"/>
-        </w:rPr>
-        <w:t xml:space="preserve"> are sent via orders/create endpoint. Here</w:t>
-      </w:r>
-      <w:r>
-        <w:rPr>
-          <w:rFonts w:hint="default" w:ascii="Calibri" w:hAnsi="Calibri" w:cs="Calibri" w:eastAsiaTheme="minorEastAsia"/>
-          <w:i w:val="0"/>
-          <w:iCs w:val="0"/>
-          <w:caps w:val="0"/>
-          <w:color w:val="080808"/>
-          <w:spacing w:val="0"/>
-          <w:sz w:val="24"/>
-          <w:szCs w:val="24"/>
-          <w:lang w:val="tr-TR"/>
-        </w:rPr>
-        <w:t xml:space="preserve"> </w:t>
-      </w:r>
-      <w:r>
-        <w:rPr>
-          <w:rFonts w:hint="default" w:ascii="Calibri" w:hAnsi="Calibri" w:cs="Calibri" w:eastAsiaTheme="minorEastAsia"/>
-          <w:i w:val="0"/>
-          <w:iCs w:val="0"/>
-          <w:caps w:val="0"/>
-          <w:color w:val="080808"/>
-          <w:spacing w:val="0"/>
-          <w:sz w:val="24"/>
-          <w:szCs w:val="24"/>
-        </w:rPr>
-        <w:t>is a sample for this request:</w:t>
-      </w:r>
-    </w:p>
-    <w:p>
-      <w:pPr>
-        <w:pStyle w:val="4"/>
-        <w:keepNext w:val="0"/>
-        <w:keepLines w:val="0"/>
-        <w:widowControl/>
-        <w:suppressLineNumbers w:val="0"/>
-        <w:ind w:left="0" w:firstLine="0"/>
-        <w:rPr>
-          <w:rFonts w:hint="default" w:ascii="Calibri" w:hAnsi="Calibri" w:cs="Calibri" w:eastAsiaTheme="minorEastAsia"/>
-          <w:i w:val="0"/>
-          <w:iCs w:val="0"/>
-          <w:caps w:val="0"/>
-          <w:color w:val="080808"/>
-          <w:spacing w:val="0"/>
-          <w:sz w:val="24"/>
-          <w:szCs w:val="24"/>
-        </w:rPr>
-      </w:pPr>
-    </w:p>
-    <w:p>
-      <w:pPr>
-        <w:pStyle w:val="4"/>
-        <w:keepNext w:val="0"/>
-        <w:keepLines w:val="0"/>
-        <w:widowControl/>
-        <w:suppressLineNumbers w:val="0"/>
-        <w:ind w:left="0" w:firstLine="0"/>
-        <w:rPr>
-          <w:rFonts w:hint="default" w:ascii="Calibri" w:hAnsi="Calibri" w:cs="Calibri" w:eastAsiaTheme="minorEastAsia"/>
-          <w:i w:val="0"/>
-          <w:iCs w:val="0"/>
-          <w:caps w:val="0"/>
-          <w:color w:val="080808"/>
-          <w:spacing w:val="0"/>
+        <w:jc w:val="center"/>
+        <w:rPr>
+          <w:rFonts w:hint="default" w:ascii="Calibri" w:hAnsi="Calibri" w:cs="Calibri" w:eastAsiaTheme="minorEastAsia"/>
           <w:sz w:val="24"/>
           <w:szCs w:val="24"/>
         </w:rPr>
@@ -1465,9 +1510,9 @@
       <w:r>
         <w:drawing>
           <wp:inline distT="0" distB="0" distL="114300" distR="114300">
-            <wp:extent cx="5266690" cy="3669665"/>
-            <wp:effectExtent l="0" t="0" r="10160" b="6985"/>
-            <wp:docPr id="3" name="Picture 3"/>
+            <wp:extent cx="5265420" cy="3030855"/>
+            <wp:effectExtent l="0" t="0" r="11430" b="17145"/>
+            <wp:docPr id="8" name="Picture 2"/>
             <wp:cNvGraphicFramePr>
               <a:graphicFrameLocks xmlns:a="http://schemas.openxmlformats.org/drawingml/2006/main" noChangeAspect="1"/>
             </wp:cNvGraphicFramePr>
@@ -1475,7 +1520,7 @@
               <a:graphicData uri="http://schemas.openxmlformats.org/drawingml/2006/picture">
                 <pic:pic xmlns:pic="http://schemas.openxmlformats.org/drawingml/2006/picture">
                   <pic:nvPicPr>
-                    <pic:cNvPr id="3" name="Picture 3"/>
+                    <pic:cNvPr id="8" name="Picture 2"/>
                     <pic:cNvPicPr>
                       <a:picLocks noChangeAspect="1"/>
                     </pic:cNvPicPr>
@@ -1489,7 +1534,7 @@
                   <pic:spPr>
                     <a:xfrm>
                       <a:off x="0" y="0"/>
-                      <a:ext cx="5266690" cy="3669665"/>
+                      <a:ext cx="5265420" cy="3030855"/>
                     </a:xfrm>
                     <a:prstGeom prst="rect">
                       <a:avLst/>
@@ -1541,19 +1586,6 @@
           <w:szCs w:val="24"/>
         </w:rPr>
       </w:pPr>
-      <w:r>
-        <w:rPr>
-          <w:rFonts w:hint="default" w:ascii="Calibri" w:hAnsi="Calibri" w:cs="Calibri" w:eastAsiaTheme="minorEastAsia"/>
-          <w:i w:val="0"/>
-          <w:iCs w:val="0"/>
-          <w:caps w:val="0"/>
-          <w:color w:val="080808"/>
-          <w:spacing w:val="0"/>
-          <w:sz w:val="24"/>
-          <w:szCs w:val="24"/>
-        </w:rPr>
-        <w:t> </w:t>
-      </w:r>
     </w:p>
     <w:p>
       <w:pPr>
@@ -1601,15 +1633,78 @@
         <w:keepNext w:val="0"/>
         <w:keepLines w:val="0"/>
         <w:widowControl/>
-        <w:suppressLineNumbers w:val="0"/>
-        <w:spacing w:before="0" w:beforeAutospacing="0" w:after="0" w:afterAutospacing="0"/>
-        <w:ind w:left="0" w:right="0"/>
-        <w:rPr>
-          <w:rFonts w:hint="default" w:ascii="Calibri" w:hAnsi="Calibri" w:cs="Calibri" w:eastAsiaTheme="minorEastAsia"/>
-          <w:sz w:val="24"/>
-          <w:szCs w:val="24"/>
-        </w:rPr>
-      </w:pPr>
+        <w:numPr>
+          <w:ilvl w:val="0"/>
+          <w:numId w:val="1"/>
+        </w:numPr>
+        <w:suppressLineNumbers w:val="0"/>
+        <w:spacing w:before="0" w:beforeAutospacing="0" w:after="0" w:afterAutospacing="0"/>
+        <w:ind w:left="108" w:leftChars="0" w:right="0" w:firstLine="0" w:firstLineChars="0"/>
+        <w:rPr>
+          <w:rFonts w:hint="default" w:ascii="Calibri" w:hAnsi="Calibri" w:cs="Calibri" w:eastAsiaTheme="minorEastAsia"/>
+          <w:i w:val="0"/>
+          <w:iCs w:val="0"/>
+          <w:caps w:val="0"/>
+          <w:color w:val="080808"/>
+          <w:spacing w:val="0"/>
+          <w:sz w:val="24"/>
+          <w:szCs w:val="24"/>
+        </w:rPr>
+      </w:pPr>
+      <w:r>
+        <w:rPr>
+          <w:rFonts w:hint="default" w:ascii="Calibri" w:hAnsi="Calibri" w:cs="Calibri" w:eastAsiaTheme="minorEastAsia"/>
+          <w:i w:val="0"/>
+          <w:iCs w:val="0"/>
+          <w:caps w:val="0"/>
+          <w:color w:val="080808"/>
+          <w:spacing w:val="0"/>
+          <w:sz w:val="24"/>
+          <w:szCs w:val="24"/>
+        </w:rPr>
+        <w:t>Order</w:t>
+      </w:r>
+      <w:r>
+        <w:rPr>
+          <w:rFonts w:hint="default" w:ascii="Calibri" w:hAnsi="Calibri" w:cs="Calibri" w:eastAsiaTheme="minorEastAsia"/>
+          <w:i w:val="0"/>
+          <w:iCs w:val="0"/>
+          <w:caps w:val="0"/>
+          <w:color w:val="080808"/>
+          <w:spacing w:val="0"/>
+          <w:sz w:val="24"/>
+          <w:szCs w:val="24"/>
+          <w:lang w:val="tr-TR"/>
+        </w:rPr>
+        <w:t>s</w:t>
+      </w:r>
+      <w:r>
+        <w:rPr>
+          <w:rFonts w:hint="default" w:ascii="Calibri" w:hAnsi="Calibri" w:cs="Calibri" w:eastAsiaTheme="minorEastAsia"/>
+          <w:i w:val="0"/>
+          <w:iCs w:val="0"/>
+          <w:caps w:val="0"/>
+          <w:color w:val="080808"/>
+          <w:spacing w:val="0"/>
+          <w:sz w:val="24"/>
+          <w:szCs w:val="24"/>
+        </w:rPr>
+        <w:t xml:space="preserve"> are sent via orders/create endpoint.</w:t>
+      </w:r>
+      <w:r>
+        <w:rPr>
+          <w:rFonts w:hint="default" w:ascii="Calibri" w:hAnsi="Calibri" w:cs="Calibri" w:eastAsiaTheme="minorEastAsia"/>
+          <w:i w:val="0"/>
+          <w:iCs w:val="0"/>
+          <w:caps w:val="0"/>
+          <w:color w:val="080808"/>
+          <w:spacing w:val="0"/>
+          <w:sz w:val="24"/>
+          <w:szCs w:val="24"/>
+          <w:lang w:val="tr-TR"/>
+        </w:rPr>
+        <w:t xml:space="preserve"> ADMIN roles can send orders for all users but users can send orders for their accounts(ids) only. </w:t>
+      </w:r>
       <w:r>
         <w:rPr>
           <w:rFonts w:hint="default" w:ascii="Calibri" w:hAnsi="Calibri" w:cs="Calibri" w:eastAsiaTheme="minorEastAsia"/>
@@ -1648,7 +1743,61 @@
           <w:sz w:val="24"/>
           <w:szCs w:val="24"/>
         </w:rPr>
-        <w:t>select basic authentication at Authorization tab and enter user password for</w:t>
+        <w:t>select basic authentication at Authorization tab and enter</w:t>
+      </w:r>
+      <w:r>
+        <w:rPr>
+          <w:rFonts w:hint="default" w:ascii="Calibri" w:hAnsi="Calibri" w:cs="Calibri" w:eastAsiaTheme="minorEastAsia"/>
+          <w:i w:val="0"/>
+          <w:iCs w:val="0"/>
+          <w:caps w:val="0"/>
+          <w:color w:val="080808"/>
+          <w:spacing w:val="0"/>
+          <w:sz w:val="24"/>
+          <w:szCs w:val="24"/>
+          <w:lang w:val="tr-TR"/>
+        </w:rPr>
+        <w:t xml:space="preserve"> credentials for preferred user</w:t>
+      </w:r>
+      <w:r>
+        <w:rPr>
+          <w:rFonts w:hint="default" w:ascii="Calibri" w:hAnsi="Calibri" w:cs="Calibri" w:eastAsiaTheme="minorEastAsia"/>
+          <w:i w:val="0"/>
+          <w:iCs w:val="0"/>
+          <w:caps w:val="0"/>
+          <w:color w:val="080808"/>
+          <w:spacing w:val="0"/>
+          <w:sz w:val="24"/>
+          <w:szCs w:val="24"/>
+        </w:rPr>
+        <w:t>.</w:t>
+      </w:r>
+      <w:r>
+        <w:rPr>
+          <w:rFonts w:hint="default" w:ascii="Calibri" w:hAnsi="Calibri" w:cs="Calibri" w:eastAsiaTheme="minorEastAsia"/>
+          <w:i w:val="0"/>
+          <w:iCs w:val="0"/>
+          <w:caps w:val="0"/>
+          <w:color w:val="080808"/>
+          <w:spacing w:val="0"/>
+          <w:sz w:val="24"/>
+          <w:szCs w:val="24"/>
+          <w:lang w:val="tr-TR"/>
+        </w:rPr>
+        <w:t xml:space="preserve"> Price and size can have 2 decimal digits and half up rule is applied if more than 2 digits are entered. orderSize has BUY/SELL options only. If you enter incorrect orderSide then you will receive an error message.</w:t>
+      </w:r>
+      <w:r>
+        <w:rPr>
+          <w:rFonts w:hint="default" w:ascii="Calibri" w:hAnsi="Calibri" w:cs="Calibri" w:eastAsiaTheme="minorEastAsia"/>
+          <w:i w:val="0"/>
+          <w:iCs w:val="0"/>
+          <w:caps w:val="0"/>
+          <w:color w:val="080808"/>
+          <w:spacing w:val="0"/>
+          <w:sz w:val="24"/>
+          <w:szCs w:val="24"/>
+        </w:rPr>
+        <w:t xml:space="preserve"> Here</w:t>
       </w:r>
       <w:r>
         <w:rPr>
@@ -1675,45 +1824,45 @@
           <w:sz w:val="24"/>
           <w:szCs w:val="24"/>
         </w:rPr>
-        <w:t>selected user. If you are an admin user you can create order for all customers</w:t>
-      </w:r>
-      <w:r>
-        <w:rPr>
-          <w:rFonts w:hint="default" w:ascii="Calibri" w:hAnsi="Calibri" w:cs="Calibri" w:eastAsiaTheme="minorEastAsia"/>
-          <w:i w:val="0"/>
-          <w:iCs w:val="0"/>
-          <w:caps w:val="0"/>
-          <w:color w:val="080808"/>
-          <w:spacing w:val="0"/>
-          <w:sz w:val="24"/>
-          <w:szCs w:val="24"/>
-          <w:lang w:val="tr-TR"/>
-        </w:rPr>
-        <w:t xml:space="preserve"> </w:t>
-      </w:r>
-      <w:r>
-        <w:rPr>
-          <w:rFonts w:hint="default" w:ascii="Calibri" w:hAnsi="Calibri" w:cs="Calibri" w:eastAsiaTheme="minorEastAsia"/>
-          <w:i w:val="0"/>
-          <w:iCs w:val="0"/>
-          <w:caps w:val="0"/>
-          <w:color w:val="080808"/>
-          <w:spacing w:val="0"/>
-          <w:sz w:val="24"/>
-          <w:szCs w:val="24"/>
-        </w:rPr>
-        <w:t>but if you are a standard user then you can create orders for yourself only.</w:t>
-      </w:r>
-    </w:p>
-    <w:p>
-      <w:pPr>
-        <w:pStyle w:val="5"/>
-        <w:keepNext w:val="0"/>
-        <w:keepLines w:val="0"/>
-        <w:widowControl/>
-        <w:suppressLineNumbers w:val="0"/>
-        <w:spacing w:before="0" w:beforeAutospacing="0" w:after="0" w:afterAutospacing="0"/>
-        <w:ind w:left="0" w:right="0"/>
+        <w:t>is a sample for this request:</w:t>
+      </w:r>
+    </w:p>
+    <w:p>
+      <w:pPr>
+        <w:pStyle w:val="5"/>
+        <w:keepNext w:val="0"/>
+        <w:keepLines w:val="0"/>
+        <w:widowControl/>
+        <w:numPr>
+          <w:numId w:val="0"/>
+        </w:numPr>
+        <w:suppressLineNumbers w:val="0"/>
+        <w:spacing w:before="0" w:beforeAutospacing="0" w:after="0" w:afterAutospacing="0"/>
+        <w:ind w:right="0" w:rightChars="0"/>
+        <w:rPr>
+          <w:rFonts w:hint="default" w:ascii="Calibri" w:hAnsi="Calibri" w:cs="Calibri" w:eastAsiaTheme="minorEastAsia"/>
+          <w:i w:val="0"/>
+          <w:iCs w:val="0"/>
+          <w:caps w:val="0"/>
+          <w:color w:val="080808"/>
+          <w:spacing w:val="0"/>
+          <w:sz w:val="24"/>
+          <w:szCs w:val="24"/>
+        </w:rPr>
+      </w:pPr>
+    </w:p>
+    <w:p>
+      <w:pPr>
+        <w:pStyle w:val="5"/>
+        <w:keepNext w:val="0"/>
+        <w:keepLines w:val="0"/>
+        <w:widowControl/>
+        <w:numPr>
+          <w:numId w:val="0"/>
+        </w:numPr>
+        <w:suppressLineNumbers w:val="0"/>
+        <w:spacing w:before="0" w:beforeAutospacing="0" w:after="0" w:afterAutospacing="0"/>
+        <w:ind w:right="0" w:rightChars="0"/>
         <w:rPr>
           <w:rFonts w:hint="default" w:ascii="Calibri" w:hAnsi="Calibri" w:cs="Calibri" w:eastAsiaTheme="minorEastAsia"/>
           <w:i w:val="0"/>
@@ -1734,170 +1883,24 @@
         <w:widowControl/>
         <w:suppressLineNumbers w:val="0"/>
         <w:ind w:left="0" w:firstLine="0"/>
-        <w:rPr>
-          <w:rFonts w:hint="default" w:ascii="Calibri" w:hAnsi="Calibri" w:cs="Calibri" w:eastAsiaTheme="minorEastAsia"/>
-          <w:i w:val="0"/>
-          <w:iCs w:val="0"/>
-          <w:caps w:val="0"/>
-          <w:color w:val="080808"/>
-          <w:spacing w:val="0"/>
-          <w:sz w:val="24"/>
-          <w:szCs w:val="24"/>
-        </w:rPr>
-      </w:pPr>
-    </w:p>
-    <w:p>
-      <w:pPr>
-        <w:pStyle w:val="5"/>
-        <w:keepNext w:val="0"/>
-        <w:keepLines w:val="0"/>
-        <w:widowControl/>
-        <w:suppressLineNumbers w:val="0"/>
-        <w:spacing w:before="0" w:beforeAutospacing="0" w:after="0" w:afterAutospacing="0"/>
-        <w:ind w:left="0" w:right="0"/>
-        <w:rPr>
-          <w:rFonts w:hint="default" w:ascii="Calibri" w:hAnsi="Calibri" w:cs="Calibri" w:eastAsiaTheme="minorEastAsia"/>
-          <w:sz w:val="24"/>
-          <w:szCs w:val="24"/>
-        </w:rPr>
-      </w:pPr>
-      <w:r>
-        <w:rPr>
-          <w:rFonts w:hint="default" w:ascii="Calibri" w:hAnsi="Calibri" w:cs="Calibri" w:eastAsiaTheme="minorEastAsia"/>
-          <w:i w:val="0"/>
-          <w:iCs w:val="0"/>
-          <w:caps w:val="0"/>
-          <w:color w:val="080808"/>
-          <w:spacing w:val="0"/>
-          <w:sz w:val="24"/>
-          <w:szCs w:val="24"/>
-        </w:rPr>
-        <w:t>4)After creating an order now we</w:t>
-      </w:r>
-      <w:r>
-        <w:rPr>
-          <w:rFonts w:hint="default" w:ascii="Calibri" w:hAnsi="Calibri" w:cs="Calibri" w:eastAsiaTheme="minorEastAsia"/>
-          <w:i w:val="0"/>
-          <w:iCs w:val="0"/>
-          <w:caps w:val="0"/>
-          <w:color w:val="080808"/>
-          <w:spacing w:val="0"/>
-          <w:sz w:val="24"/>
-          <w:szCs w:val="24"/>
-          <w:lang w:val="tr-TR"/>
-        </w:rPr>
-        <w:t xml:space="preserve"> </w:t>
-      </w:r>
-      <w:r>
-        <w:rPr>
-          <w:rFonts w:hint="default" w:ascii="Calibri" w:hAnsi="Calibri" w:cs="Calibri" w:eastAsiaTheme="minorEastAsia"/>
-          <w:i w:val="0"/>
-          <w:iCs w:val="0"/>
-          <w:caps w:val="0"/>
-          <w:color w:val="080808"/>
-          <w:spacing w:val="0"/>
-          <w:sz w:val="24"/>
-          <w:szCs w:val="24"/>
-        </w:rPr>
-        <w:t>are ready to list orders. Order/list endpoint can be used for this purpose. You</w:t>
-      </w:r>
-      <w:r>
-        <w:rPr>
-          <w:rFonts w:hint="default" w:ascii="Calibri" w:hAnsi="Calibri" w:cs="Calibri" w:eastAsiaTheme="minorEastAsia"/>
-          <w:i w:val="0"/>
-          <w:iCs w:val="0"/>
-          <w:caps w:val="0"/>
-          <w:color w:val="080808"/>
-          <w:spacing w:val="0"/>
-          <w:sz w:val="24"/>
-          <w:szCs w:val="24"/>
-          <w:lang w:val="tr-TR"/>
-        </w:rPr>
-        <w:t xml:space="preserve"> </w:t>
-      </w:r>
-      <w:r>
-        <w:rPr>
-          <w:rFonts w:hint="default" w:ascii="Calibri" w:hAnsi="Calibri" w:cs="Calibri" w:eastAsiaTheme="minorEastAsia"/>
-          <w:i w:val="0"/>
-          <w:iCs w:val="0"/>
-          <w:caps w:val="0"/>
-          <w:color w:val="080808"/>
-          <w:spacing w:val="0"/>
-          <w:sz w:val="24"/>
-          <w:szCs w:val="24"/>
-        </w:rPr>
-        <w:t>need the correct date format as seen below. If you use admin user then you can</w:t>
-      </w:r>
-      <w:r>
-        <w:rPr>
-          <w:rFonts w:hint="default" w:ascii="Calibri" w:hAnsi="Calibri" w:cs="Calibri" w:eastAsiaTheme="minorEastAsia"/>
-          <w:i w:val="0"/>
-          <w:iCs w:val="0"/>
-          <w:caps w:val="0"/>
-          <w:color w:val="080808"/>
-          <w:spacing w:val="0"/>
-          <w:sz w:val="24"/>
-          <w:szCs w:val="24"/>
-          <w:lang w:val="tr-TR"/>
-        </w:rPr>
-        <w:t xml:space="preserve"> </w:t>
-      </w:r>
-      <w:r>
-        <w:rPr>
-          <w:rFonts w:hint="default" w:ascii="Calibri" w:hAnsi="Calibri" w:cs="Calibri" w:eastAsiaTheme="minorEastAsia"/>
-          <w:i w:val="0"/>
-          <w:iCs w:val="0"/>
-          <w:caps w:val="0"/>
-          <w:color w:val="080808"/>
-          <w:spacing w:val="0"/>
-          <w:sz w:val="24"/>
-          <w:szCs w:val="24"/>
-        </w:rPr>
-        <w:t>see all orders of users but if you are standard user then you can list only</w:t>
-      </w:r>
-      <w:r>
-        <w:rPr>
-          <w:rFonts w:hint="default" w:ascii="Calibri" w:hAnsi="Calibri" w:cs="Calibri" w:eastAsiaTheme="minorEastAsia"/>
-          <w:i w:val="0"/>
-          <w:iCs w:val="0"/>
-          <w:caps w:val="0"/>
-          <w:color w:val="080808"/>
-          <w:spacing w:val="0"/>
-          <w:sz w:val="24"/>
-          <w:szCs w:val="24"/>
-          <w:lang w:val="tr-TR"/>
-        </w:rPr>
-        <w:t xml:space="preserve"> </w:t>
-      </w:r>
-      <w:r>
-        <w:rPr>
-          <w:rFonts w:hint="default" w:ascii="Calibri" w:hAnsi="Calibri" w:cs="Calibri" w:eastAsiaTheme="minorEastAsia"/>
-          <w:i w:val="0"/>
-          <w:iCs w:val="0"/>
-          <w:caps w:val="0"/>
-          <w:color w:val="080808"/>
-          <w:spacing w:val="0"/>
-          <w:sz w:val="24"/>
-          <w:szCs w:val="24"/>
-        </w:rPr>
-        <w:t>your orders :</w:t>
-      </w:r>
-    </w:p>
-    <w:p>
-      <w:pPr>
-        <w:pStyle w:val="4"/>
-        <w:keepNext w:val="0"/>
-        <w:keepLines w:val="0"/>
-        <w:widowControl/>
-        <w:suppressLineNumbers w:val="0"/>
-        <w:ind w:left="0" w:firstLine="0"/>
+        <w:jc w:val="center"/>
+        <w:rPr>
+          <w:rFonts w:hint="default" w:ascii="Calibri" w:hAnsi="Calibri" w:cs="Calibri" w:eastAsiaTheme="minorEastAsia"/>
+          <w:i w:val="0"/>
+          <w:iCs w:val="0"/>
+          <w:caps w:val="0"/>
+          <w:color w:val="080808"/>
+          <w:spacing w:val="0"/>
+          <w:sz w:val="24"/>
+          <w:szCs w:val="24"/>
+        </w:rPr>
       </w:pPr>
       <w:r>
         <w:drawing>
           <wp:inline distT="0" distB="0" distL="114300" distR="114300">
-            <wp:extent cx="5272405" cy="3432810"/>
-            <wp:effectExtent l="0" t="0" r="4445" b="15240"/>
-            <wp:docPr id="7" name="Picture 1"/>
+            <wp:extent cx="4772660" cy="2908300"/>
+            <wp:effectExtent l="0" t="0" r="8890" b="6350"/>
+            <wp:docPr id="9" name="Picture 3"/>
             <wp:cNvGraphicFramePr>
               <a:graphicFrameLocks xmlns:a="http://schemas.openxmlformats.org/drawingml/2006/main" noChangeAspect="1"/>
             </wp:cNvGraphicFramePr>
@@ -1905,7 +1908,7 @@
               <a:graphicData uri="http://schemas.openxmlformats.org/drawingml/2006/picture">
                 <pic:pic xmlns:pic="http://schemas.openxmlformats.org/drawingml/2006/picture">
                   <pic:nvPicPr>
-                    <pic:cNvPr id="7" name="Picture 1"/>
+                    <pic:cNvPr id="9" name="Picture 3"/>
                     <pic:cNvPicPr>
                       <a:picLocks noChangeAspect="1"/>
                     </pic:cNvPicPr>
@@ -1919,7 +1922,7 @@
                   <pic:spPr>
                     <a:xfrm>
                       <a:off x="0" y="0"/>
-                      <a:ext cx="5272405" cy="3432810"/>
+                      <a:ext cx="4772660" cy="2908300"/>
                     </a:xfrm>
                     <a:prstGeom prst="rect">
                       <a:avLst/>
@@ -1935,8 +1938,27 @@
           </wp:inline>
         </w:drawing>
       </w:r>
-      <w:bookmarkStart w:id="0" w:name="_GoBack"/>
-      <w:bookmarkEnd w:id="0"/>
+    </w:p>
+    <w:p>
+      <w:pPr>
+        <w:pStyle w:val="5"/>
+        <w:keepNext w:val="0"/>
+        <w:keepLines w:val="0"/>
+        <w:widowControl/>
+        <w:suppressLineNumbers w:val="0"/>
+        <w:spacing w:before="0" w:beforeAutospacing="0" w:after="0" w:afterAutospacing="0"/>
+        <w:ind w:left="0" w:right="0"/>
+        <w:rPr>
+          <w:rFonts w:hint="default" w:ascii="Calibri" w:hAnsi="Calibri" w:cs="Calibri" w:eastAsiaTheme="minorEastAsia"/>
+          <w:i w:val="0"/>
+          <w:iCs w:val="0"/>
+          <w:caps w:val="0"/>
+          <w:color w:val="080808"/>
+          <w:spacing w:val="0"/>
+          <w:sz w:val="24"/>
+          <w:szCs w:val="24"/>
+        </w:rPr>
+      </w:pPr>
     </w:p>
     <w:p>
       <w:pPr>
@@ -1947,7 +1969,260 @@
         <w:suppressLineNumbers w:val="0"/>
         <w:ind w:left="0" w:firstLine="0"/>
         <w:rPr>
-          <w:rFonts w:hint="default"/>
+          <w:rFonts w:hint="default" w:ascii="Calibri" w:hAnsi="Calibri" w:cs="Calibri" w:eastAsiaTheme="minorEastAsia"/>
+          <w:i w:val="0"/>
+          <w:iCs w:val="0"/>
+          <w:caps w:val="0"/>
+          <w:color w:val="080808"/>
+          <w:spacing w:val="0"/>
+          <w:sz w:val="24"/>
+          <w:szCs w:val="24"/>
+        </w:rPr>
+      </w:pPr>
+    </w:p>
+    <w:p>
+      <w:pPr>
+        <w:pStyle w:val="5"/>
+        <w:keepNext w:val="0"/>
+        <w:keepLines w:val="0"/>
+        <w:widowControl/>
+        <w:numPr>
+          <w:ilvl w:val="0"/>
+          <w:numId w:val="1"/>
+        </w:numPr>
+        <w:suppressLineNumbers w:val="0"/>
+        <w:spacing w:before="0" w:beforeAutospacing="0" w:after="0" w:afterAutospacing="0"/>
+        <w:ind w:left="108" w:leftChars="0" w:right="0" w:firstLine="0" w:firstLineChars="0"/>
+        <w:rPr>
+          <w:rFonts w:hint="default" w:ascii="Calibri" w:hAnsi="Calibri" w:cs="Calibri" w:eastAsiaTheme="minorEastAsia"/>
+          <w:sz w:val="24"/>
+          <w:szCs w:val="24"/>
+        </w:rPr>
+      </w:pPr>
+      <w:r>
+        <w:rPr>
+          <w:rFonts w:hint="default" w:ascii="Calibri" w:hAnsi="Calibri" w:cs="Calibri" w:eastAsiaTheme="minorEastAsia"/>
+          <w:i w:val="0"/>
+          <w:iCs w:val="0"/>
+          <w:caps w:val="0"/>
+          <w:color w:val="080808"/>
+          <w:spacing w:val="0"/>
+          <w:sz w:val="24"/>
+          <w:szCs w:val="24"/>
+        </w:rPr>
+        <w:t>After creating an order now we</w:t>
+      </w:r>
+      <w:r>
+        <w:rPr>
+          <w:rFonts w:hint="default" w:ascii="Calibri" w:hAnsi="Calibri" w:cs="Calibri" w:eastAsiaTheme="minorEastAsia"/>
+          <w:i w:val="0"/>
+          <w:iCs w:val="0"/>
+          <w:caps w:val="0"/>
+          <w:color w:val="080808"/>
+          <w:spacing w:val="0"/>
+          <w:sz w:val="24"/>
+          <w:szCs w:val="24"/>
+          <w:lang w:val="tr-TR"/>
+        </w:rPr>
+        <w:t xml:space="preserve"> </w:t>
+      </w:r>
+      <w:r>
+        <w:rPr>
+          <w:rFonts w:hint="default" w:ascii="Calibri" w:hAnsi="Calibri" w:cs="Calibri" w:eastAsiaTheme="minorEastAsia"/>
+          <w:i w:val="0"/>
+          <w:iCs w:val="0"/>
+          <w:caps w:val="0"/>
+          <w:color w:val="080808"/>
+          <w:spacing w:val="0"/>
+          <w:sz w:val="24"/>
+          <w:szCs w:val="24"/>
+        </w:rPr>
+        <w:t>are ready to list orders. Order/list endpoint can be used for this purpose. You</w:t>
+      </w:r>
+      <w:r>
+        <w:rPr>
+          <w:rFonts w:hint="default" w:ascii="Calibri" w:hAnsi="Calibri" w:cs="Calibri" w:eastAsiaTheme="minorEastAsia"/>
+          <w:i w:val="0"/>
+          <w:iCs w:val="0"/>
+          <w:caps w:val="0"/>
+          <w:color w:val="080808"/>
+          <w:spacing w:val="0"/>
+          <w:sz w:val="24"/>
+          <w:szCs w:val="24"/>
+          <w:lang w:val="tr-TR"/>
+        </w:rPr>
+        <w:t xml:space="preserve"> </w:t>
+      </w:r>
+      <w:r>
+        <w:rPr>
+          <w:rFonts w:hint="default" w:ascii="Calibri" w:hAnsi="Calibri" w:cs="Calibri" w:eastAsiaTheme="minorEastAsia"/>
+          <w:i w:val="0"/>
+          <w:iCs w:val="0"/>
+          <w:caps w:val="0"/>
+          <w:color w:val="080808"/>
+          <w:spacing w:val="0"/>
+          <w:sz w:val="24"/>
+          <w:szCs w:val="24"/>
+        </w:rPr>
+        <w:t>need the correct date format as seen below.</w:t>
+      </w:r>
+      <w:r>
+        <w:rPr>
+          <w:rFonts w:hint="default" w:ascii="Calibri" w:hAnsi="Calibri" w:cs="Calibri" w:eastAsiaTheme="minorEastAsia"/>
+          <w:i w:val="0"/>
+          <w:iCs w:val="0"/>
+          <w:caps w:val="0"/>
+          <w:color w:val="080808"/>
+          <w:spacing w:val="0"/>
+          <w:sz w:val="24"/>
+          <w:szCs w:val="24"/>
+          <w:lang w:val="tr-TR"/>
+        </w:rPr>
+        <w:t xml:space="preserve"> You will receive error message if date format is incorrect. </w:t>
+      </w:r>
+      <w:r>
+        <w:rPr>
+          <w:rFonts w:hint="default" w:ascii="Calibri" w:hAnsi="Calibri" w:cs="Calibri" w:eastAsiaTheme="minorEastAsia"/>
+          <w:i w:val="0"/>
+          <w:iCs w:val="0"/>
+          <w:caps w:val="0"/>
+          <w:color w:val="080808"/>
+          <w:spacing w:val="0"/>
+          <w:sz w:val="24"/>
+          <w:szCs w:val="24"/>
+        </w:rPr>
+        <w:t xml:space="preserve"> If you use admin user then you can</w:t>
+      </w:r>
+      <w:r>
+        <w:rPr>
+          <w:rFonts w:hint="default" w:ascii="Calibri" w:hAnsi="Calibri" w:cs="Calibri" w:eastAsiaTheme="minorEastAsia"/>
+          <w:i w:val="0"/>
+          <w:iCs w:val="0"/>
+          <w:caps w:val="0"/>
+          <w:color w:val="080808"/>
+          <w:spacing w:val="0"/>
+          <w:sz w:val="24"/>
+          <w:szCs w:val="24"/>
+          <w:lang w:val="tr-TR"/>
+        </w:rPr>
+        <w:t xml:space="preserve"> </w:t>
+      </w:r>
+      <w:r>
+        <w:rPr>
+          <w:rFonts w:hint="default" w:ascii="Calibri" w:hAnsi="Calibri" w:cs="Calibri" w:eastAsiaTheme="minorEastAsia"/>
+          <w:i w:val="0"/>
+          <w:iCs w:val="0"/>
+          <w:caps w:val="0"/>
+          <w:color w:val="080808"/>
+          <w:spacing w:val="0"/>
+          <w:sz w:val="24"/>
+          <w:szCs w:val="24"/>
+        </w:rPr>
+        <w:t xml:space="preserve">see all orders of </w:t>
+      </w:r>
+      <w:r>
+        <w:rPr>
+          <w:rFonts w:hint="default" w:ascii="Calibri" w:hAnsi="Calibri" w:cs="Calibri" w:eastAsiaTheme="minorEastAsia"/>
+          <w:i w:val="0"/>
+          <w:iCs w:val="0"/>
+          <w:caps w:val="0"/>
+          <w:color w:val="080808"/>
+          <w:spacing w:val="0"/>
+          <w:sz w:val="24"/>
+          <w:szCs w:val="24"/>
+          <w:lang w:val="tr-TR"/>
+        </w:rPr>
+        <w:t xml:space="preserve">all </w:t>
+      </w:r>
+      <w:r>
+        <w:rPr>
+          <w:rFonts w:hint="default" w:ascii="Calibri" w:hAnsi="Calibri" w:cs="Calibri" w:eastAsiaTheme="minorEastAsia"/>
+          <w:i w:val="0"/>
+          <w:iCs w:val="0"/>
+          <w:caps w:val="0"/>
+          <w:color w:val="080808"/>
+          <w:spacing w:val="0"/>
+          <w:sz w:val="24"/>
+          <w:szCs w:val="24"/>
+        </w:rPr>
+        <w:t>users but if you are standard user then you can list only</w:t>
+      </w:r>
+      <w:r>
+        <w:rPr>
+          <w:rFonts w:hint="default" w:ascii="Calibri" w:hAnsi="Calibri" w:cs="Calibri" w:eastAsiaTheme="minorEastAsia"/>
+          <w:i w:val="0"/>
+          <w:iCs w:val="0"/>
+          <w:caps w:val="0"/>
+          <w:color w:val="080808"/>
+          <w:spacing w:val="0"/>
+          <w:sz w:val="24"/>
+          <w:szCs w:val="24"/>
+          <w:lang w:val="tr-TR"/>
+        </w:rPr>
+        <w:t xml:space="preserve"> </w:t>
+      </w:r>
+      <w:r>
+        <w:rPr>
+          <w:rFonts w:hint="default" w:ascii="Calibri" w:hAnsi="Calibri" w:cs="Calibri" w:eastAsiaTheme="minorEastAsia"/>
+          <w:i w:val="0"/>
+          <w:iCs w:val="0"/>
+          <w:caps w:val="0"/>
+          <w:color w:val="080808"/>
+          <w:spacing w:val="0"/>
+          <w:sz w:val="24"/>
+          <w:szCs w:val="24"/>
+        </w:rPr>
+        <w:t>your orders</w:t>
+      </w:r>
+      <w:r>
+        <w:rPr>
+          <w:rFonts w:hint="default" w:ascii="Calibri" w:hAnsi="Calibri" w:cs="Calibri" w:eastAsiaTheme="minorEastAsia"/>
+          <w:i w:val="0"/>
+          <w:iCs w:val="0"/>
+          <w:caps w:val="0"/>
+          <w:color w:val="080808"/>
+          <w:spacing w:val="0"/>
+          <w:sz w:val="24"/>
+          <w:szCs w:val="24"/>
+          <w:lang w:val="tr-TR"/>
+        </w:rPr>
+        <w:t>. For this request parameters are sent as path variables. First parameter is customer id, second parameter is start date and third parameter is end date</w:t>
+      </w:r>
+      <w:r>
+        <w:rPr>
+          <w:rFonts w:hint="default" w:ascii="Calibri" w:hAnsi="Calibri" w:cs="Calibri" w:eastAsiaTheme="minorEastAsia"/>
+          <w:i w:val="0"/>
+          <w:iCs w:val="0"/>
+          <w:caps w:val="0"/>
+          <w:color w:val="080808"/>
+          <w:spacing w:val="0"/>
+          <w:sz w:val="24"/>
+          <w:szCs w:val="24"/>
+        </w:rPr>
+        <w:t>:</w:t>
+      </w:r>
+    </w:p>
+    <w:p>
+      <w:pPr>
+        <w:pStyle w:val="5"/>
+        <w:keepNext w:val="0"/>
+        <w:keepLines w:val="0"/>
+        <w:widowControl/>
+        <w:numPr>
+          <w:numId w:val="0"/>
+        </w:numPr>
+        <w:suppressLineNumbers w:val="0"/>
+        <w:spacing w:before="0" w:beforeAutospacing="0" w:after="0" w:afterAutospacing="0"/>
+        <w:ind w:left="108" w:leftChars="0" w:right="0" w:rightChars="0"/>
+        <w:rPr>
+          <w:rFonts w:hint="default" w:ascii="Calibri" w:hAnsi="Calibri" w:cs="Calibri" w:eastAsiaTheme="minorEastAsia"/>
+          <w:i w:val="0"/>
+          <w:iCs w:val="0"/>
+          <w:caps w:val="0"/>
+          <w:color w:val="080808"/>
+          <w:spacing w:val="0"/>
+          <w:sz w:val="24"/>
+          <w:szCs w:val="24"/>
         </w:rPr>
       </w:pPr>
     </w:p>
@@ -1959,193 +2234,13 @@
         <w:widowControl/>
         <w:suppressLineNumbers w:val="0"/>
         <w:ind w:left="0" w:firstLine="0"/>
-        <w:rPr>
-          <w:rFonts w:hint="default" w:ascii="Calibri" w:hAnsi="Calibri" w:cs="Calibri" w:eastAsiaTheme="minorEastAsia"/>
-          <w:i w:val="0"/>
-          <w:iCs w:val="0"/>
-          <w:caps w:val="0"/>
-          <w:color w:val="080808"/>
-          <w:spacing w:val="0"/>
-          <w:sz w:val="24"/>
-          <w:szCs w:val="24"/>
-        </w:rPr>
-      </w:pPr>
-    </w:p>
-    <w:p>
-      <w:pPr>
-        <w:pStyle w:val="4"/>
-        <w:keepNext w:val="0"/>
-        <w:keepLines w:val="0"/>
-        <w:widowControl/>
-        <w:suppressLineNumbers w:val="0"/>
-        <w:ind w:left="0" w:firstLine="0"/>
-        <w:rPr>
-          <w:rFonts w:hint="default" w:ascii="Calibri" w:hAnsi="Calibri" w:cs="Calibri" w:eastAsiaTheme="minorEastAsia"/>
-          <w:i w:val="0"/>
-          <w:iCs w:val="0"/>
-          <w:caps w:val="0"/>
-          <w:color w:val="080808"/>
-          <w:spacing w:val="0"/>
-          <w:sz w:val="24"/>
-          <w:szCs w:val="24"/>
-        </w:rPr>
-      </w:pPr>
-    </w:p>
-    <w:p>
-      <w:pPr>
-        <w:pStyle w:val="5"/>
-        <w:keepNext w:val="0"/>
-        <w:keepLines w:val="0"/>
-        <w:widowControl/>
-        <w:suppressLineNumbers w:val="0"/>
-        <w:spacing w:before="0" w:beforeAutospacing="0" w:after="0" w:afterAutospacing="0"/>
-        <w:ind w:left="0" w:right="0"/>
-        <w:rPr>
-          <w:rFonts w:hint="default" w:ascii="Calibri" w:hAnsi="Calibri" w:cs="Calibri" w:eastAsiaTheme="minorEastAsia"/>
-          <w:sz w:val="24"/>
-          <w:szCs w:val="24"/>
-        </w:rPr>
-      </w:pPr>
-      <w:r>
-        <w:rPr>
-          <w:rFonts w:hint="default" w:ascii="Calibri" w:hAnsi="Calibri" w:cs="Calibri" w:eastAsiaTheme="minorEastAsia"/>
-          <w:i w:val="0"/>
-          <w:iCs w:val="0"/>
-          <w:caps w:val="0"/>
-          <w:color w:val="080808"/>
-          <w:spacing w:val="0"/>
-          <w:sz w:val="24"/>
-          <w:szCs w:val="24"/>
-        </w:rPr>
-        <w:t>5)     You can cancel order by orders/cancel endpoint.</w:t>
-      </w:r>
-      <w:r>
-        <w:rPr>
-          <w:rFonts w:hint="default" w:ascii="Calibri" w:hAnsi="Calibri" w:cs="Calibri" w:eastAsiaTheme="minorEastAsia"/>
-          <w:i w:val="0"/>
-          <w:iCs w:val="0"/>
-          <w:caps w:val="0"/>
-          <w:color w:val="080808"/>
-          <w:spacing w:val="0"/>
-          <w:sz w:val="24"/>
-          <w:szCs w:val="24"/>
-          <w:lang w:val="tr-TR"/>
-        </w:rPr>
-        <w:t xml:space="preserve"> </w:t>
-      </w:r>
-      <w:r>
-        <w:rPr>
-          <w:rFonts w:hint="default" w:ascii="Calibri" w:hAnsi="Calibri" w:cs="Calibri" w:eastAsiaTheme="minorEastAsia"/>
-          <w:i w:val="0"/>
-          <w:iCs w:val="0"/>
-          <w:caps w:val="0"/>
-          <w:color w:val="080808"/>
-          <w:spacing w:val="0"/>
-          <w:sz w:val="24"/>
-          <w:szCs w:val="24"/>
-        </w:rPr>
-        <w:t>If you are an admin user you can cancel any order but if you are a standard</w:t>
-      </w:r>
-      <w:r>
-        <w:rPr>
-          <w:rFonts w:hint="default" w:ascii="Calibri" w:hAnsi="Calibri" w:cs="Calibri" w:eastAsiaTheme="minorEastAsia"/>
-          <w:i w:val="0"/>
-          <w:iCs w:val="0"/>
-          <w:caps w:val="0"/>
-          <w:color w:val="080808"/>
-          <w:spacing w:val="0"/>
-          <w:sz w:val="24"/>
-          <w:szCs w:val="24"/>
-          <w:lang w:val="tr-TR"/>
-        </w:rPr>
-        <w:t xml:space="preserve"> </w:t>
-      </w:r>
-      <w:r>
-        <w:rPr>
-          <w:rFonts w:hint="default" w:ascii="Calibri" w:hAnsi="Calibri" w:cs="Calibri" w:eastAsiaTheme="minorEastAsia"/>
-          <w:i w:val="0"/>
-          <w:iCs w:val="0"/>
-          <w:caps w:val="0"/>
-          <w:color w:val="080808"/>
-          <w:spacing w:val="0"/>
-          <w:sz w:val="24"/>
-          <w:szCs w:val="24"/>
-        </w:rPr>
-        <w:t>user then you can cancel only that user’s orders. Also only pending orders can</w:t>
-      </w:r>
-      <w:r>
-        <w:rPr>
-          <w:rFonts w:hint="default" w:ascii="Calibri" w:hAnsi="Calibri" w:cs="Calibri" w:eastAsiaTheme="minorEastAsia"/>
-          <w:i w:val="0"/>
-          <w:iCs w:val="0"/>
-          <w:caps w:val="0"/>
-          <w:color w:val="080808"/>
-          <w:spacing w:val="0"/>
-          <w:sz w:val="24"/>
-          <w:szCs w:val="24"/>
-          <w:lang w:val="tr-TR"/>
-        </w:rPr>
-        <w:t xml:space="preserve"> </w:t>
-      </w:r>
-      <w:r>
-        <w:rPr>
-          <w:rFonts w:hint="default" w:ascii="Calibri" w:hAnsi="Calibri" w:cs="Calibri" w:eastAsiaTheme="minorEastAsia"/>
-          <w:i w:val="0"/>
-          <w:iCs w:val="0"/>
-          <w:caps w:val="0"/>
-          <w:color w:val="080808"/>
-          <w:spacing w:val="0"/>
-          <w:sz w:val="24"/>
-          <w:szCs w:val="24"/>
-        </w:rPr>
-        <w:t>be canceled:</w:t>
-      </w:r>
-    </w:p>
-    <w:p>
-      <w:pPr>
-        <w:pStyle w:val="4"/>
-        <w:keepNext w:val="0"/>
-        <w:keepLines w:val="0"/>
-        <w:widowControl/>
-        <w:suppressLineNumbers w:val="0"/>
-        <w:ind w:left="0" w:firstLine="0"/>
-        <w:rPr>
-          <w:rFonts w:hint="default" w:ascii="Calibri" w:hAnsi="Calibri" w:cs="Calibri" w:eastAsiaTheme="minorEastAsia"/>
-          <w:i w:val="0"/>
-          <w:iCs w:val="0"/>
-          <w:caps w:val="0"/>
-          <w:color w:val="080808"/>
-          <w:spacing w:val="0"/>
-          <w:sz w:val="24"/>
-          <w:szCs w:val="24"/>
-        </w:rPr>
-      </w:pPr>
-    </w:p>
-    <w:p>
-      <w:pPr>
-        <w:pStyle w:val="4"/>
-        <w:keepNext w:val="0"/>
-        <w:keepLines w:val="0"/>
-        <w:widowControl/>
-        <w:suppressLineNumbers w:val="0"/>
-        <w:ind w:left="0" w:firstLine="0"/>
-        <w:rPr>
-          <w:rFonts w:hint="default" w:ascii="Calibri" w:hAnsi="Calibri" w:cs="Calibri" w:eastAsiaTheme="minorEastAsia"/>
-          <w:i w:val="0"/>
-          <w:iCs w:val="0"/>
-          <w:caps w:val="0"/>
-          <w:color w:val="080808"/>
-          <w:spacing w:val="0"/>
-          <w:sz w:val="24"/>
-          <w:szCs w:val="24"/>
-        </w:rPr>
       </w:pPr>
       <w:r>
         <w:drawing>
           <wp:inline distT="0" distB="0" distL="114300" distR="114300">
-            <wp:extent cx="5272405" cy="3617595"/>
-            <wp:effectExtent l="0" t="0" r="4445" b="1905"/>
-            <wp:docPr id="5" name="Picture 5"/>
+            <wp:extent cx="5269865" cy="2921000"/>
+            <wp:effectExtent l="0" t="0" r="6985" b="12700"/>
+            <wp:docPr id="10" name="Picture 4"/>
             <wp:cNvGraphicFramePr>
               <a:graphicFrameLocks xmlns:a="http://schemas.openxmlformats.org/drawingml/2006/main" noChangeAspect="1"/>
             </wp:cNvGraphicFramePr>
@@ -2153,7 +2248,7 @@
               <a:graphicData uri="http://schemas.openxmlformats.org/drawingml/2006/picture">
                 <pic:pic xmlns:pic="http://schemas.openxmlformats.org/drawingml/2006/picture">
                   <pic:nvPicPr>
-                    <pic:cNvPr id="5" name="Picture 5"/>
+                    <pic:cNvPr id="10" name="Picture 4"/>
                     <pic:cNvPicPr>
                       <a:picLocks noChangeAspect="1"/>
                     </pic:cNvPicPr>
@@ -2167,7 +2262,7 @@
                   <pic:spPr>
                     <a:xfrm>
                       <a:off x="0" y="0"/>
-                      <a:ext cx="5272405" cy="3617595"/>
+                      <a:ext cx="5269865" cy="2921000"/>
                     </a:xfrm>
                     <a:prstGeom prst="rect">
                       <a:avLst/>
@@ -2186,6 +2281,59 @@
     </w:p>
     <w:p>
       <w:pPr>
+        <w:pStyle w:val="4"/>
+        <w:keepNext w:val="0"/>
+        <w:keepLines w:val="0"/>
+        <w:widowControl/>
+        <w:suppressLineNumbers w:val="0"/>
+        <w:ind w:left="0" w:firstLine="0"/>
+        <w:rPr>
+          <w:rFonts w:hint="default"/>
+        </w:rPr>
+      </w:pPr>
+    </w:p>
+    <w:p>
+      <w:pPr>
+        <w:pStyle w:val="4"/>
+        <w:keepNext w:val="0"/>
+        <w:keepLines w:val="0"/>
+        <w:widowControl/>
+        <w:suppressLineNumbers w:val="0"/>
+        <w:ind w:left="0" w:firstLine="0"/>
+        <w:rPr>
+          <w:rFonts w:hint="default" w:ascii="Calibri" w:hAnsi="Calibri" w:cs="Calibri" w:eastAsiaTheme="minorEastAsia"/>
+          <w:i w:val="0"/>
+          <w:iCs w:val="0"/>
+          <w:caps w:val="0"/>
+          <w:color w:val="080808"/>
+          <w:spacing w:val="0"/>
+          <w:sz w:val="24"/>
+          <w:szCs w:val="24"/>
+        </w:rPr>
+      </w:pPr>
+    </w:p>
+    <w:p>
+      <w:pPr>
+        <w:pStyle w:val="4"/>
+        <w:keepNext w:val="0"/>
+        <w:keepLines w:val="0"/>
+        <w:widowControl/>
+        <w:suppressLineNumbers w:val="0"/>
+        <w:ind w:left="0" w:firstLine="0"/>
+        <w:rPr>
+          <w:rFonts w:hint="default" w:ascii="Calibri" w:hAnsi="Calibri" w:cs="Calibri" w:eastAsiaTheme="minorEastAsia"/>
+          <w:i w:val="0"/>
+          <w:iCs w:val="0"/>
+          <w:caps w:val="0"/>
+          <w:color w:val="080808"/>
+          <w:spacing w:val="0"/>
+          <w:sz w:val="24"/>
+          <w:szCs w:val="24"/>
+        </w:rPr>
+      </w:pPr>
+    </w:p>
+    <w:p>
+      <w:pPr>
         <w:pStyle w:val="5"/>
         <w:keepNext w:val="0"/>
         <w:keepLines w:val="0"/>
@@ -2210,7 +2358,169 @@
           <w:sz w:val="24"/>
           <w:szCs w:val="24"/>
         </w:rPr>
-        <w:t> </w:t>
+        <w:t>5)     You can cancel order</w:t>
+      </w:r>
+      <w:r>
+        <w:rPr>
+          <w:rFonts w:hint="default" w:ascii="Calibri" w:hAnsi="Calibri" w:cs="Calibri" w:eastAsiaTheme="minorEastAsia"/>
+          <w:i w:val="0"/>
+          <w:iCs w:val="0"/>
+          <w:caps w:val="0"/>
+          <w:color w:val="080808"/>
+          <w:spacing w:val="0"/>
+          <w:sz w:val="24"/>
+          <w:szCs w:val="24"/>
+          <w:lang w:val="tr-TR"/>
+        </w:rPr>
+        <w:t>s</w:t>
+      </w:r>
+      <w:r>
+        <w:rPr>
+          <w:rFonts w:hint="default" w:ascii="Calibri" w:hAnsi="Calibri" w:cs="Calibri" w:eastAsiaTheme="minorEastAsia"/>
+          <w:i w:val="0"/>
+          <w:iCs w:val="0"/>
+          <w:caps w:val="0"/>
+          <w:color w:val="080808"/>
+          <w:spacing w:val="0"/>
+          <w:sz w:val="24"/>
+          <w:szCs w:val="24"/>
+        </w:rPr>
+        <w:t xml:space="preserve"> by orders/cancel endpoint.</w:t>
+      </w:r>
+      <w:r>
+        <w:rPr>
+          <w:rFonts w:hint="default" w:ascii="Calibri" w:hAnsi="Calibri" w:cs="Calibri" w:eastAsiaTheme="minorEastAsia"/>
+          <w:i w:val="0"/>
+          <w:iCs w:val="0"/>
+          <w:caps w:val="0"/>
+          <w:color w:val="080808"/>
+          <w:spacing w:val="0"/>
+          <w:sz w:val="24"/>
+          <w:szCs w:val="24"/>
+          <w:lang w:val="tr-TR"/>
+        </w:rPr>
+        <w:t xml:space="preserve"> </w:t>
+      </w:r>
+      <w:r>
+        <w:rPr>
+          <w:rFonts w:hint="default" w:ascii="Calibri" w:hAnsi="Calibri" w:cs="Calibri" w:eastAsiaTheme="minorEastAsia"/>
+          <w:i w:val="0"/>
+          <w:iCs w:val="0"/>
+          <w:caps w:val="0"/>
+          <w:color w:val="080808"/>
+          <w:spacing w:val="0"/>
+          <w:sz w:val="24"/>
+          <w:szCs w:val="24"/>
+        </w:rPr>
+        <w:t>If you are an admin user you can cancel any order but if you are a standard</w:t>
+      </w:r>
+      <w:r>
+        <w:rPr>
+          <w:rFonts w:hint="default" w:ascii="Calibri" w:hAnsi="Calibri" w:cs="Calibri" w:eastAsiaTheme="minorEastAsia"/>
+          <w:i w:val="0"/>
+          <w:iCs w:val="0"/>
+          <w:caps w:val="0"/>
+          <w:color w:val="080808"/>
+          <w:spacing w:val="0"/>
+          <w:sz w:val="24"/>
+          <w:szCs w:val="24"/>
+          <w:lang w:val="tr-TR"/>
+        </w:rPr>
+        <w:t xml:space="preserve"> </w:t>
+      </w:r>
+      <w:r>
+        <w:rPr>
+          <w:rFonts w:hint="default" w:ascii="Calibri" w:hAnsi="Calibri" w:cs="Calibri" w:eastAsiaTheme="minorEastAsia"/>
+          <w:i w:val="0"/>
+          <w:iCs w:val="0"/>
+          <w:caps w:val="0"/>
+          <w:color w:val="080808"/>
+          <w:spacing w:val="0"/>
+          <w:sz w:val="24"/>
+          <w:szCs w:val="24"/>
+        </w:rPr>
+        <w:t xml:space="preserve">user then you can cancel only </w:t>
+      </w:r>
+      <w:r>
+        <w:rPr>
+          <w:rFonts w:hint="default" w:ascii="Calibri" w:hAnsi="Calibri" w:cs="Calibri" w:eastAsiaTheme="minorEastAsia"/>
+          <w:i w:val="0"/>
+          <w:iCs w:val="0"/>
+          <w:caps w:val="0"/>
+          <w:color w:val="080808"/>
+          <w:spacing w:val="0"/>
+          <w:sz w:val="24"/>
+          <w:szCs w:val="24"/>
+          <w:lang w:val="tr-TR"/>
+        </w:rPr>
+        <w:t xml:space="preserve">your </w:t>
+      </w:r>
+      <w:r>
+        <w:rPr>
+          <w:rFonts w:hint="default" w:ascii="Calibri" w:hAnsi="Calibri" w:cs="Calibri" w:eastAsiaTheme="minorEastAsia"/>
+          <w:i w:val="0"/>
+          <w:iCs w:val="0"/>
+          <w:caps w:val="0"/>
+          <w:color w:val="080808"/>
+          <w:spacing w:val="0"/>
+          <w:sz w:val="24"/>
+          <w:szCs w:val="24"/>
+        </w:rPr>
+        <w:t>user’s orders. Also only pending orders can</w:t>
+      </w:r>
+      <w:r>
+        <w:rPr>
+          <w:rFonts w:hint="default" w:ascii="Calibri" w:hAnsi="Calibri" w:cs="Calibri" w:eastAsiaTheme="minorEastAsia"/>
+          <w:i w:val="0"/>
+          <w:iCs w:val="0"/>
+          <w:caps w:val="0"/>
+          <w:color w:val="080808"/>
+          <w:spacing w:val="0"/>
+          <w:sz w:val="24"/>
+          <w:szCs w:val="24"/>
+          <w:lang w:val="tr-TR"/>
+        </w:rPr>
+        <w:t xml:space="preserve"> </w:t>
+      </w:r>
+      <w:r>
+        <w:rPr>
+          <w:rFonts w:hint="default" w:ascii="Calibri" w:hAnsi="Calibri" w:cs="Calibri" w:eastAsiaTheme="minorEastAsia"/>
+          <w:i w:val="0"/>
+          <w:iCs w:val="0"/>
+          <w:caps w:val="0"/>
+          <w:color w:val="080808"/>
+          <w:spacing w:val="0"/>
+          <w:sz w:val="24"/>
+          <w:szCs w:val="24"/>
+        </w:rPr>
+        <w:t>be canceled</w:t>
+      </w:r>
+      <w:r>
+        <w:rPr>
+          <w:rFonts w:hint="default" w:ascii="Calibri" w:hAnsi="Calibri" w:cs="Calibri" w:eastAsiaTheme="minorEastAsia"/>
+          <w:i w:val="0"/>
+          <w:iCs w:val="0"/>
+          <w:caps w:val="0"/>
+          <w:color w:val="080808"/>
+          <w:spacing w:val="0"/>
+          <w:sz w:val="24"/>
+          <w:szCs w:val="24"/>
+          <w:lang w:val="tr-TR"/>
+        </w:rPr>
+        <w:t>. For this request, parameter is sent as path variable. This parameter is the order id that you want to cancel</w:t>
+      </w:r>
+      <w:r>
+        <w:rPr>
+          <w:rFonts w:hint="default" w:ascii="Calibri" w:hAnsi="Calibri" w:cs="Calibri" w:eastAsiaTheme="minorEastAsia"/>
+          <w:i w:val="0"/>
+          <w:iCs w:val="0"/>
+          <w:caps w:val="0"/>
+          <w:color w:val="080808"/>
+          <w:spacing w:val="0"/>
+          <w:sz w:val="24"/>
+          <w:szCs w:val="24"/>
+        </w:rPr>
+        <w:t>:</w:t>
       </w:r>
     </w:p>
     <w:p>
@@ -2241,257 +2551,24 @@
         <w:widowControl/>
         <w:suppressLineNumbers w:val="0"/>
         <w:ind w:left="0" w:firstLine="0"/>
-        <w:rPr>
-          <w:rFonts w:hint="default" w:ascii="Calibri" w:hAnsi="Calibri" w:cs="Calibri" w:eastAsiaTheme="minorEastAsia"/>
-          <w:i w:val="0"/>
-          <w:iCs w:val="0"/>
-          <w:caps w:val="0"/>
-          <w:color w:val="080808"/>
-          <w:spacing w:val="0"/>
-          <w:sz w:val="24"/>
-          <w:szCs w:val="24"/>
-        </w:rPr>
-      </w:pPr>
-    </w:p>
-    <w:p>
-      <w:pPr>
-        <w:pStyle w:val="5"/>
-        <w:keepNext w:val="0"/>
-        <w:keepLines w:val="0"/>
-        <w:widowControl/>
-        <w:suppressLineNumbers w:val="0"/>
-        <w:spacing w:before="0" w:beforeAutospacing="0" w:after="0" w:afterAutospacing="0"/>
-        <w:ind w:left="0" w:right="0"/>
-        <w:rPr>
-          <w:rFonts w:hint="default" w:ascii="Calibri" w:hAnsi="Calibri" w:cs="Calibri" w:eastAsiaTheme="minorEastAsia"/>
-          <w:i w:val="0"/>
-          <w:iCs w:val="0"/>
-          <w:caps w:val="0"/>
-          <w:color w:val="080808"/>
-          <w:spacing w:val="0"/>
-          <w:sz w:val="24"/>
-          <w:szCs w:val="24"/>
-        </w:rPr>
-      </w:pPr>
-    </w:p>
-    <w:p>
-      <w:pPr>
-        <w:pStyle w:val="5"/>
-        <w:keepNext w:val="0"/>
-        <w:keepLines w:val="0"/>
-        <w:widowControl/>
-        <w:suppressLineNumbers w:val="0"/>
-        <w:spacing w:before="0" w:beforeAutospacing="0" w:after="0" w:afterAutospacing="0"/>
-        <w:ind w:left="0" w:right="0"/>
-        <w:rPr>
-          <w:rFonts w:hint="default" w:ascii="Calibri" w:hAnsi="Calibri" w:cs="Calibri" w:eastAsiaTheme="minorEastAsia"/>
-          <w:sz w:val="24"/>
-          <w:szCs w:val="24"/>
-        </w:rPr>
-      </w:pPr>
-      <w:r>
-        <w:rPr>
-          <w:rFonts w:hint="default" w:ascii="Calibri" w:hAnsi="Calibri" w:cs="Calibri" w:eastAsiaTheme="minorEastAsia"/>
-          <w:i w:val="0"/>
-          <w:iCs w:val="0"/>
-          <w:caps w:val="0"/>
-          <w:color w:val="080808"/>
-          <w:spacing w:val="0"/>
-          <w:sz w:val="24"/>
-          <w:szCs w:val="24"/>
-        </w:rPr>
-        <w:t xml:space="preserve"> </w:t>
-      </w:r>
-    </w:p>
-    <w:p>
-      <w:pPr>
-        <w:pStyle w:val="4"/>
-        <w:keepNext w:val="0"/>
-        <w:keepLines w:val="0"/>
-        <w:widowControl/>
-        <w:suppressLineNumbers w:val="0"/>
-        <w:ind w:left="0" w:firstLine="0"/>
-        <w:rPr>
-          <w:rFonts w:hint="default" w:ascii="Calibri" w:hAnsi="Calibri" w:cs="Calibri" w:eastAsiaTheme="minorEastAsia"/>
-          <w:i w:val="0"/>
-          <w:iCs w:val="0"/>
-          <w:caps w:val="0"/>
-          <w:color w:val="080808"/>
-          <w:spacing w:val="0"/>
-          <w:sz w:val="24"/>
-          <w:szCs w:val="24"/>
-        </w:rPr>
-      </w:pPr>
-    </w:p>
-    <w:p>
-      <w:pPr>
-        <w:pStyle w:val="4"/>
-        <w:keepNext w:val="0"/>
-        <w:keepLines w:val="0"/>
-        <w:widowControl/>
-        <w:suppressLineNumbers w:val="0"/>
-        <w:ind w:left="0" w:firstLine="0"/>
-        <w:rPr>
-          <w:rFonts w:hint="default" w:ascii="Calibri" w:hAnsi="Calibri" w:cs="Calibri" w:eastAsiaTheme="minorEastAsia"/>
-          <w:i w:val="0"/>
-          <w:iCs w:val="0"/>
-          <w:caps w:val="0"/>
-          <w:color w:val="080808"/>
-          <w:spacing w:val="0"/>
-          <w:sz w:val="24"/>
-          <w:szCs w:val="24"/>
-        </w:rPr>
-      </w:pPr>
-    </w:p>
-    <w:p>
-      <w:pPr>
-        <w:pStyle w:val="5"/>
-        <w:keepNext w:val="0"/>
-        <w:keepLines w:val="0"/>
-        <w:widowControl/>
-        <w:numPr>
-          <w:ilvl w:val="0"/>
-          <w:numId w:val="1"/>
-        </w:numPr>
-        <w:suppressLineNumbers w:val="0"/>
-        <w:spacing w:before="0" w:beforeAutospacing="0" w:after="0" w:afterAutospacing="0"/>
-        <w:ind w:left="0" w:right="0"/>
-        <w:rPr>
-          <w:rFonts w:hint="default" w:ascii="Calibri" w:hAnsi="Calibri" w:cs="Calibri" w:eastAsiaTheme="minorEastAsia"/>
-          <w:i w:val="0"/>
-          <w:iCs w:val="0"/>
-          <w:caps w:val="0"/>
-          <w:color w:val="080808"/>
-          <w:spacing w:val="0"/>
-          <w:sz w:val="24"/>
-          <w:szCs w:val="24"/>
-        </w:rPr>
-      </w:pPr>
-      <w:r>
-        <w:rPr>
-          <w:rFonts w:hint="default" w:ascii="Calibri" w:hAnsi="Calibri" w:cs="Calibri" w:eastAsiaTheme="minorEastAsia"/>
-          <w:i w:val="0"/>
-          <w:iCs w:val="0"/>
-          <w:caps w:val="0"/>
-          <w:color w:val="080808"/>
-          <w:spacing w:val="0"/>
-          <w:sz w:val="24"/>
-          <w:szCs w:val="24"/>
-        </w:rPr>
-        <w:t>     You can match orders so that order transaction</w:t>
-      </w:r>
-      <w:r>
-        <w:rPr>
-          <w:rFonts w:hint="default" w:ascii="Calibri" w:hAnsi="Calibri" w:cs="Calibri" w:eastAsiaTheme="minorEastAsia"/>
-          <w:i w:val="0"/>
-          <w:iCs w:val="0"/>
-          <w:caps w:val="0"/>
-          <w:color w:val="080808"/>
-          <w:spacing w:val="0"/>
-          <w:sz w:val="24"/>
-          <w:szCs w:val="24"/>
-          <w:lang w:val="tr-TR"/>
-        </w:rPr>
-        <w:t xml:space="preserve"> </w:t>
-      </w:r>
-      <w:r>
-        <w:rPr>
-          <w:rFonts w:hint="default" w:ascii="Calibri" w:hAnsi="Calibri" w:cs="Calibri" w:eastAsiaTheme="minorEastAsia"/>
-          <w:i w:val="0"/>
-          <w:iCs w:val="0"/>
-          <w:caps w:val="0"/>
-          <w:color w:val="080808"/>
-          <w:spacing w:val="0"/>
-          <w:sz w:val="24"/>
-          <w:szCs w:val="24"/>
-        </w:rPr>
-        <w:t>recalculates related user balances. Only admin user can call this endpoint.</w:t>
-      </w:r>
-      <w:r>
-        <w:rPr>
-          <w:rFonts w:hint="default" w:ascii="Calibri" w:hAnsi="Calibri" w:cs="Calibri" w:eastAsiaTheme="minorEastAsia"/>
-          <w:i w:val="0"/>
-          <w:iCs w:val="0"/>
-          <w:caps w:val="0"/>
-          <w:color w:val="080808"/>
-          <w:spacing w:val="0"/>
-          <w:sz w:val="24"/>
-          <w:szCs w:val="24"/>
-          <w:lang w:val="tr-TR"/>
-        </w:rPr>
-        <w:t xml:space="preserve"> </w:t>
-      </w:r>
-      <w:r>
-        <w:rPr>
-          <w:rFonts w:hint="default" w:ascii="Calibri" w:hAnsi="Calibri" w:cs="Calibri" w:eastAsiaTheme="minorEastAsia"/>
-          <w:i w:val="0"/>
-          <w:iCs w:val="0"/>
-          <w:caps w:val="0"/>
-          <w:color w:val="080808"/>
-          <w:spacing w:val="0"/>
-          <w:sz w:val="24"/>
-          <w:szCs w:val="24"/>
-        </w:rPr>
-        <w:t>Standard users are not allowed:</w:t>
-      </w:r>
-    </w:p>
-    <w:p>
-      <w:pPr>
-        <w:pStyle w:val="5"/>
-        <w:keepNext w:val="0"/>
-        <w:keepLines w:val="0"/>
-        <w:widowControl/>
-        <w:numPr>
-          <w:ilvl w:val="0"/>
-          <w:numId w:val="0"/>
-        </w:numPr>
-        <w:suppressLineNumbers w:val="0"/>
-        <w:spacing w:before="0" w:beforeAutospacing="0" w:after="0" w:afterAutospacing="0"/>
-        <w:ind w:right="0" w:rightChars="0"/>
-        <w:rPr>
-          <w:rFonts w:hint="default" w:ascii="Calibri" w:hAnsi="Calibri" w:cs="Calibri" w:eastAsiaTheme="minorEastAsia"/>
-          <w:i w:val="0"/>
-          <w:iCs w:val="0"/>
-          <w:caps w:val="0"/>
-          <w:color w:val="080808"/>
-          <w:spacing w:val="0"/>
-          <w:sz w:val="24"/>
-          <w:szCs w:val="24"/>
-        </w:rPr>
-      </w:pPr>
-    </w:p>
-    <w:p>
-      <w:pPr>
-        <w:pStyle w:val="5"/>
-        <w:keepNext w:val="0"/>
-        <w:keepLines w:val="0"/>
-        <w:widowControl/>
-        <w:numPr>
-          <w:ilvl w:val="0"/>
-          <w:numId w:val="0"/>
-        </w:numPr>
-        <w:suppressLineNumbers w:val="0"/>
-        <w:spacing w:before="0" w:beforeAutospacing="0" w:after="0" w:afterAutospacing="0"/>
-        <w:ind w:right="0" w:rightChars="0"/>
-        <w:rPr>
-          <w:rFonts w:hint="default" w:ascii="Calibri" w:hAnsi="Calibri" w:cs="Calibri" w:eastAsiaTheme="minorEastAsia"/>
-          <w:i w:val="0"/>
-          <w:iCs w:val="0"/>
-          <w:caps w:val="0"/>
-          <w:color w:val="080808"/>
-          <w:spacing w:val="0"/>
-          <w:sz w:val="24"/>
-          <w:szCs w:val="24"/>
-        </w:rPr>
-      </w:pPr>
-    </w:p>
-    <w:p>
+        <w:jc w:val="center"/>
+        <w:rPr>
+          <w:rFonts w:hint="default" w:ascii="Calibri" w:hAnsi="Calibri" w:cs="Calibri" w:eastAsiaTheme="minorEastAsia"/>
+          <w:i w:val="0"/>
+          <w:iCs w:val="0"/>
+          <w:caps w:val="0"/>
+          <w:color w:val="080808"/>
+          <w:spacing w:val="0"/>
+          <w:sz w:val="24"/>
+          <w:szCs w:val="24"/>
+        </w:rPr>
+      </w:pPr>
       <w:r>
         <w:drawing>
           <wp:inline distT="0" distB="0" distL="114300" distR="114300">
-            <wp:extent cx="5269230" cy="3546475"/>
-            <wp:effectExtent l="0" t="0" r="7620" b="15875"/>
-            <wp:docPr id="6" name="Picture 6"/>
+            <wp:extent cx="4396105" cy="2620645"/>
+            <wp:effectExtent l="0" t="0" r="4445" b="8255"/>
+            <wp:docPr id="11" name="Picture 5"/>
             <wp:cNvGraphicFramePr>
               <a:graphicFrameLocks xmlns:a="http://schemas.openxmlformats.org/drawingml/2006/main" noChangeAspect="1"/>
             </wp:cNvGraphicFramePr>
@@ -2499,7 +2576,7 @@
               <a:graphicData uri="http://schemas.openxmlformats.org/drawingml/2006/picture">
                 <pic:pic xmlns:pic="http://schemas.openxmlformats.org/drawingml/2006/picture">
                   <pic:nvPicPr>
-                    <pic:cNvPr id="6" name="Picture 6"/>
+                    <pic:cNvPr id="11" name="Picture 5"/>
                     <pic:cNvPicPr>
                       <a:picLocks noChangeAspect="1"/>
                     </pic:cNvPicPr>
@@ -2513,7 +2590,7 @@
                   <pic:spPr>
                     <a:xfrm>
                       <a:off x="0" y="0"/>
-                      <a:ext cx="5269230" cy="3546475"/>
+                      <a:ext cx="4396105" cy="2620645"/>
                     </a:xfrm>
                     <a:prstGeom prst="rect">
                       <a:avLst/>
@@ -2532,10 +2609,428 @@
     </w:p>
     <w:p>
       <w:pPr>
+        <w:pStyle w:val="5"/>
+        <w:keepNext w:val="0"/>
+        <w:keepLines w:val="0"/>
+        <w:widowControl/>
+        <w:suppressLineNumbers w:val="0"/>
+        <w:spacing w:before="0" w:beforeAutospacing="0" w:after="0" w:afterAutospacing="0"/>
+        <w:ind w:left="0" w:right="0"/>
+        <w:rPr>
+          <w:rFonts w:hint="default" w:ascii="Calibri" w:hAnsi="Calibri" w:cs="Calibri" w:eastAsiaTheme="minorEastAsia"/>
+          <w:sz w:val="24"/>
+          <w:szCs w:val="24"/>
+        </w:rPr>
+      </w:pPr>
+      <w:r>
+        <w:rPr>
+          <w:rFonts w:hint="default" w:ascii="Calibri" w:hAnsi="Calibri" w:cs="Calibri" w:eastAsiaTheme="minorEastAsia"/>
+          <w:i w:val="0"/>
+          <w:iCs w:val="0"/>
+          <w:caps w:val="0"/>
+          <w:color w:val="080808"/>
+          <w:spacing w:val="0"/>
+          <w:sz w:val="24"/>
+          <w:szCs w:val="24"/>
+        </w:rPr>
+        <w:t> </w:t>
+      </w:r>
+    </w:p>
+    <w:p>
+      <w:pPr>
+        <w:pStyle w:val="5"/>
+        <w:keepNext w:val="0"/>
+        <w:keepLines w:val="0"/>
+        <w:widowControl/>
+        <w:suppressLineNumbers w:val="0"/>
+        <w:spacing w:before="0" w:beforeAutospacing="0" w:after="0" w:afterAutospacing="0"/>
+        <w:ind w:left="0" w:right="0"/>
+        <w:rPr>
+          <w:rFonts w:hint="default" w:ascii="Calibri" w:hAnsi="Calibri" w:cs="Calibri" w:eastAsiaTheme="minorEastAsia"/>
+          <w:i w:val="0"/>
+          <w:iCs w:val="0"/>
+          <w:caps w:val="0"/>
+          <w:color w:val="080808"/>
+          <w:spacing w:val="0"/>
+          <w:sz w:val="24"/>
+          <w:szCs w:val="24"/>
+        </w:rPr>
+      </w:pPr>
+    </w:p>
+    <w:p>
+      <w:pPr>
+        <w:pStyle w:val="4"/>
+        <w:keepNext w:val="0"/>
+        <w:keepLines w:val="0"/>
+        <w:widowControl/>
+        <w:suppressLineNumbers w:val="0"/>
+        <w:ind w:left="0" w:firstLine="0"/>
+        <w:rPr>
+          <w:rFonts w:hint="default" w:ascii="Calibri" w:hAnsi="Calibri" w:cs="Calibri" w:eastAsiaTheme="minorEastAsia"/>
+          <w:i w:val="0"/>
+          <w:iCs w:val="0"/>
+          <w:caps w:val="0"/>
+          <w:color w:val="080808"/>
+          <w:spacing w:val="0"/>
+          <w:sz w:val="24"/>
+          <w:szCs w:val="24"/>
+        </w:rPr>
+      </w:pPr>
+    </w:p>
+    <w:p>
+      <w:pPr>
+        <w:pStyle w:val="5"/>
+        <w:keepNext w:val="0"/>
+        <w:keepLines w:val="0"/>
+        <w:widowControl/>
+        <w:numPr>
+          <w:ilvl w:val="0"/>
+          <w:numId w:val="2"/>
+        </w:numPr>
+        <w:suppressLineNumbers w:val="0"/>
+        <w:spacing w:before="0" w:beforeAutospacing="0" w:after="0" w:afterAutospacing="0"/>
+        <w:ind w:left="0" w:right="0"/>
+        <w:rPr>
+          <w:rFonts w:hint="default" w:ascii="Calibri" w:hAnsi="Calibri" w:cs="Calibri" w:eastAsiaTheme="minorEastAsia"/>
+          <w:i w:val="0"/>
+          <w:iCs w:val="0"/>
+          <w:caps w:val="0"/>
+          <w:color w:val="080808"/>
+          <w:spacing w:val="0"/>
+          <w:sz w:val="24"/>
+          <w:szCs w:val="24"/>
+        </w:rPr>
+      </w:pPr>
+      <w:r>
+        <w:rPr>
+          <w:rFonts w:hint="default" w:ascii="Calibri" w:hAnsi="Calibri" w:cs="Calibri" w:eastAsiaTheme="minorEastAsia"/>
+          <w:i w:val="0"/>
+          <w:iCs w:val="0"/>
+          <w:caps w:val="0"/>
+          <w:color w:val="080808"/>
+          <w:spacing w:val="0"/>
+          <w:sz w:val="24"/>
+          <w:szCs w:val="24"/>
+        </w:rPr>
+        <w:t xml:space="preserve">     You can match orders </w:t>
+      </w:r>
+      <w:r>
+        <w:rPr>
+          <w:rFonts w:hint="default" w:ascii="Calibri" w:hAnsi="Calibri" w:cs="Calibri" w:eastAsiaTheme="minorEastAsia"/>
+          <w:i w:val="0"/>
+          <w:iCs w:val="0"/>
+          <w:caps w:val="0"/>
+          <w:color w:val="080808"/>
+          <w:spacing w:val="0"/>
+          <w:sz w:val="24"/>
+          <w:szCs w:val="24"/>
+          <w:lang w:val="tr-TR"/>
+        </w:rPr>
+        <w:t xml:space="preserve">via orders/match endpoint </w:t>
+      </w:r>
+      <w:r>
+        <w:rPr>
+          <w:rFonts w:hint="default" w:ascii="Calibri" w:hAnsi="Calibri" w:cs="Calibri" w:eastAsiaTheme="minorEastAsia"/>
+          <w:i w:val="0"/>
+          <w:iCs w:val="0"/>
+          <w:caps w:val="0"/>
+          <w:color w:val="080808"/>
+          <w:spacing w:val="0"/>
+          <w:sz w:val="24"/>
+          <w:szCs w:val="24"/>
+        </w:rPr>
+        <w:t>so that order transaction</w:t>
+      </w:r>
+      <w:r>
+        <w:rPr>
+          <w:rFonts w:hint="default" w:ascii="Calibri" w:hAnsi="Calibri" w:cs="Calibri" w:eastAsiaTheme="minorEastAsia"/>
+          <w:i w:val="0"/>
+          <w:iCs w:val="0"/>
+          <w:caps w:val="0"/>
+          <w:color w:val="080808"/>
+          <w:spacing w:val="0"/>
+          <w:sz w:val="24"/>
+          <w:szCs w:val="24"/>
+          <w:lang w:val="tr-TR"/>
+        </w:rPr>
+        <w:t xml:space="preserve"> </w:t>
+      </w:r>
+      <w:r>
+        <w:rPr>
+          <w:rFonts w:hint="default" w:ascii="Calibri" w:hAnsi="Calibri" w:cs="Calibri" w:eastAsiaTheme="minorEastAsia"/>
+          <w:i w:val="0"/>
+          <w:iCs w:val="0"/>
+          <w:caps w:val="0"/>
+          <w:color w:val="080808"/>
+          <w:spacing w:val="0"/>
+          <w:sz w:val="24"/>
+          <w:szCs w:val="24"/>
+        </w:rPr>
+        <w:t>recalculates related user balances.</w:t>
+      </w:r>
+      <w:r>
+        <w:rPr>
+          <w:rFonts w:hint="default" w:ascii="Calibri" w:hAnsi="Calibri" w:cs="Calibri" w:eastAsiaTheme="minorEastAsia"/>
+          <w:i w:val="0"/>
+          <w:iCs w:val="0"/>
+          <w:caps w:val="0"/>
+          <w:color w:val="080808"/>
+          <w:spacing w:val="0"/>
+          <w:sz w:val="24"/>
+          <w:szCs w:val="24"/>
+          <w:lang w:val="tr-TR"/>
+        </w:rPr>
+        <w:t xml:space="preserve"> After matching an order you can recall assets/all endpoint to check balances.</w:t>
+      </w:r>
+      <w:r>
+        <w:rPr>
+          <w:rFonts w:hint="default" w:ascii="Calibri" w:hAnsi="Calibri" w:cs="Calibri" w:eastAsiaTheme="minorEastAsia"/>
+          <w:i w:val="0"/>
+          <w:iCs w:val="0"/>
+          <w:caps w:val="0"/>
+          <w:color w:val="080808"/>
+          <w:spacing w:val="0"/>
+          <w:sz w:val="24"/>
+          <w:szCs w:val="24"/>
+        </w:rPr>
+        <w:t xml:space="preserve"> Only admin user can call this endpoint.</w:t>
+      </w:r>
+      <w:r>
+        <w:rPr>
+          <w:rFonts w:hint="default" w:ascii="Calibri" w:hAnsi="Calibri" w:cs="Calibri" w:eastAsiaTheme="minorEastAsia"/>
+          <w:i w:val="0"/>
+          <w:iCs w:val="0"/>
+          <w:caps w:val="0"/>
+          <w:color w:val="080808"/>
+          <w:spacing w:val="0"/>
+          <w:sz w:val="24"/>
+          <w:szCs w:val="24"/>
+          <w:lang w:val="tr-TR"/>
+        </w:rPr>
+        <w:t xml:space="preserve"> </w:t>
+      </w:r>
+      <w:r>
+        <w:rPr>
+          <w:rFonts w:hint="default" w:ascii="Calibri" w:hAnsi="Calibri" w:cs="Calibri" w:eastAsiaTheme="minorEastAsia"/>
+          <w:i w:val="0"/>
+          <w:iCs w:val="0"/>
+          <w:caps w:val="0"/>
+          <w:color w:val="080808"/>
+          <w:spacing w:val="0"/>
+          <w:sz w:val="24"/>
+          <w:szCs w:val="24"/>
+        </w:rPr>
+        <w:t>Standard users are not allowed</w:t>
+      </w:r>
+      <w:r>
+        <w:rPr>
+          <w:rFonts w:hint="default" w:ascii="Calibri" w:hAnsi="Calibri" w:cs="Calibri" w:eastAsiaTheme="minorEastAsia"/>
+          <w:i w:val="0"/>
+          <w:iCs w:val="0"/>
+          <w:caps w:val="0"/>
+          <w:color w:val="080808"/>
+          <w:spacing w:val="0"/>
+          <w:sz w:val="24"/>
+          <w:szCs w:val="24"/>
+          <w:lang w:val="tr-TR"/>
+        </w:rPr>
+        <w:t>.  For this request, parameter is sent as path variable. This parameter is the order id that you want to match</w:t>
+      </w:r>
+      <w:r>
+        <w:rPr>
+          <w:rFonts w:hint="default" w:ascii="Calibri" w:hAnsi="Calibri" w:cs="Calibri" w:eastAsiaTheme="minorEastAsia"/>
+          <w:i w:val="0"/>
+          <w:iCs w:val="0"/>
+          <w:caps w:val="0"/>
+          <w:color w:val="080808"/>
+          <w:spacing w:val="0"/>
+          <w:sz w:val="24"/>
+          <w:szCs w:val="24"/>
+        </w:rPr>
+        <w:t>:</w:t>
+      </w:r>
+    </w:p>
+    <w:p>
+      <w:pPr>
+        <w:pStyle w:val="5"/>
+        <w:keepNext w:val="0"/>
+        <w:keepLines w:val="0"/>
+        <w:widowControl/>
+        <w:numPr>
+          <w:ilvl w:val="0"/>
+          <w:numId w:val="0"/>
+        </w:numPr>
+        <w:suppressLineNumbers w:val="0"/>
+        <w:spacing w:before="0" w:beforeAutospacing="0" w:after="0" w:afterAutospacing="0"/>
+        <w:ind w:right="0" w:rightChars="0"/>
+        <w:rPr>
+          <w:rFonts w:hint="default" w:ascii="Calibri" w:hAnsi="Calibri" w:cs="Calibri" w:eastAsiaTheme="minorEastAsia"/>
+          <w:i w:val="0"/>
+          <w:iCs w:val="0"/>
+          <w:caps w:val="0"/>
+          <w:color w:val="080808"/>
+          <w:spacing w:val="0"/>
+          <w:sz w:val="24"/>
+          <w:szCs w:val="24"/>
+        </w:rPr>
+      </w:pPr>
+    </w:p>
+    <w:p>
+      <w:pPr>
+        <w:pStyle w:val="5"/>
+        <w:keepNext w:val="0"/>
+        <w:keepLines w:val="0"/>
+        <w:widowControl/>
+        <w:numPr>
+          <w:ilvl w:val="0"/>
+          <w:numId w:val="0"/>
+        </w:numPr>
+        <w:suppressLineNumbers w:val="0"/>
+        <w:spacing w:before="0" w:beforeAutospacing="0" w:after="0" w:afterAutospacing="0"/>
+        <w:ind w:right="0" w:rightChars="0"/>
+        <w:rPr>
+          <w:rFonts w:hint="default" w:ascii="Calibri" w:hAnsi="Calibri" w:cs="Calibri" w:eastAsiaTheme="minorEastAsia"/>
+          <w:i w:val="0"/>
+          <w:iCs w:val="0"/>
+          <w:caps w:val="0"/>
+          <w:color w:val="080808"/>
+          <w:spacing w:val="0"/>
+          <w:sz w:val="24"/>
+          <w:szCs w:val="24"/>
+        </w:rPr>
+      </w:pPr>
+    </w:p>
+    <w:p>
+      <w:pPr>
+        <w:jc w:val="center"/>
+      </w:pPr>
+      <w:r>
+        <w:drawing>
+          <wp:inline distT="0" distB="0" distL="114300" distR="114300">
+            <wp:extent cx="5272405" cy="3209925"/>
+            <wp:effectExtent l="0" t="0" r="4445" b="9525"/>
+            <wp:docPr id="12" name="Picture 6"/>
+            <wp:cNvGraphicFramePr>
+              <a:graphicFrameLocks xmlns:a="http://schemas.openxmlformats.org/drawingml/2006/main" noChangeAspect="1"/>
+            </wp:cNvGraphicFramePr>
+            <a:graphic xmlns:a="http://schemas.openxmlformats.org/drawingml/2006/main">
+              <a:graphicData uri="http://schemas.openxmlformats.org/drawingml/2006/picture">
+                <pic:pic xmlns:pic="http://schemas.openxmlformats.org/drawingml/2006/picture">
+                  <pic:nvPicPr>
+                    <pic:cNvPr id="12" name="Picture 6"/>
+                    <pic:cNvPicPr>
+                      <a:picLocks noChangeAspect="1"/>
+                    </pic:cNvPicPr>
+                  </pic:nvPicPr>
+                  <pic:blipFill>
+                    <a:blip r:embed="rId10"/>
+                    <a:stretch>
+                      <a:fillRect/>
+                    </a:stretch>
+                  </pic:blipFill>
+                  <pic:spPr>
+                    <a:xfrm>
+                      <a:off x="0" y="0"/>
+                      <a:ext cx="5272405" cy="3209925"/>
+                    </a:xfrm>
+                    <a:prstGeom prst="rect">
+                      <a:avLst/>
+                    </a:prstGeom>
+                    <a:noFill/>
+                    <a:ln>
+                      <a:noFill/>
+                    </a:ln>
+                  </pic:spPr>
+                </pic:pic>
+              </a:graphicData>
+            </a:graphic>
+          </wp:inline>
+        </w:drawing>
+      </w:r>
+    </w:p>
+    <w:p>
+      <w:pPr>
         <w:rPr>
           <w:rFonts w:hint="default"/>
         </w:rPr>
       </w:pPr>
+    </w:p>
+    <w:p>
+      <w:pPr>
+        <w:rPr>
+          <w:rFonts w:hint="default"/>
+          <w:lang w:val="tr-TR"/>
+        </w:rPr>
+      </w:pPr>
+      <w:r>
+        <w:rPr>
+          <w:rFonts w:hint="default"/>
+          <w:lang w:val="tr-TR"/>
+        </w:rPr>
+        <w:t>Yo can try orders/match endpoint with a standard user and see the forbidden message like below:</w:t>
+      </w:r>
+    </w:p>
+    <w:p>
+      <w:pPr>
+        <w:rPr>
+          <w:rFonts w:hint="default"/>
+          <w:lang w:val="tr-TR"/>
+        </w:rPr>
+      </w:pPr>
+    </w:p>
+    <w:p>
+      <w:pPr>
+        <w:jc w:val="center"/>
+        <w:rPr>
+          <w:rFonts w:hint="default"/>
+          <w:lang w:val="tr-TR"/>
+        </w:rPr>
+      </w:pPr>
+      <w:r>
+        <w:drawing>
+          <wp:inline distT="0" distB="0" distL="114300" distR="114300">
+            <wp:extent cx="5272405" cy="2927350"/>
+            <wp:effectExtent l="0" t="0" r="4445" b="6350"/>
+            <wp:docPr id="13" name="Picture 7"/>
+            <wp:cNvGraphicFramePr>
+              <a:graphicFrameLocks xmlns:a="http://schemas.openxmlformats.org/drawingml/2006/main" noChangeAspect="1"/>
+            </wp:cNvGraphicFramePr>
+            <a:graphic xmlns:a="http://schemas.openxmlformats.org/drawingml/2006/main">
+              <a:graphicData uri="http://schemas.openxmlformats.org/drawingml/2006/picture">
+                <pic:pic xmlns:pic="http://schemas.openxmlformats.org/drawingml/2006/picture">
+                  <pic:nvPicPr>
+                    <pic:cNvPr id="13" name="Picture 7"/>
+                    <pic:cNvPicPr>
+                      <a:picLocks noChangeAspect="1"/>
+                    </pic:cNvPicPr>
+                  </pic:nvPicPr>
+                  <pic:blipFill>
+                    <a:blip r:embed="rId11"/>
+                    <a:stretch>
+                      <a:fillRect/>
+                    </a:stretch>
+                  </pic:blipFill>
+                  <pic:spPr>
+                    <a:xfrm>
+                      <a:off x="0" y="0"/>
+                      <a:ext cx="5272405" cy="2927350"/>
+                    </a:xfrm>
+                    <a:prstGeom prst="rect">
+                      <a:avLst/>
+                    </a:prstGeom>
+                    <a:noFill/>
+                    <a:ln>
+                      <a:noFill/>
+                    </a:ln>
+                  </pic:spPr>
+                </pic:pic>
+              </a:graphicData>
+            </a:graphic>
+          </wp:inline>
+        </w:drawing>
+      </w:r>
+      <w:bookmarkStart w:id="0" w:name="_GoBack"/>
+      <w:bookmarkEnd w:id="0"/>
     </w:p>
     <w:sectPr>
       <w:pgSz w:w="11906" w:h="16838"/>
@@ -2565,7 +3060,25 @@
       </w:pPr>
     </w:lvl>
   </w:abstractNum>
+  <w:abstractNum w:abstractNumId="1">
+    <w:nsid w:val="34CA86F0"/>
+    <w:multiLevelType w:val="singleLevel"/>
+    <w:tmpl w:val="34CA86F0"/>
+    <w:lvl w:ilvl="0" w:tentative="0">
+      <w:start w:val="3"/>
+      <w:numFmt w:val="decimal"/>
+      <w:suff w:val="space"/>
+      <w:lvlText w:val="%1)"/>
+      <w:lvlJc w:val="left"/>
+      <w:pPr>
+        <w:ind w:left="108" w:leftChars="0" w:firstLine="0" w:firstLineChars="0"/>
+      </w:pPr>
+    </w:lvl>
+  </w:abstractNum>
   <w:num w:numId="1">
+    <w:abstractNumId w:val="1"/>
+  </w:num>
+  <w:num w:numId="2">
     <w:abstractNumId w:val="0"/>
   </w:num>
 </w:numbering>

--- a/manual_test_postman.docx
+++ b/manual_test_postman.docx
@@ -1834,6 +1834,7 @@
         <w:keepLines w:val="0"/>
         <w:widowControl/>
         <w:numPr>
+          <w:ilvl w:val="0"/>
           <w:numId w:val="0"/>
         </w:numPr>
         <w:suppressLineNumbers w:val="0"/>
@@ -1858,6 +1859,7 @@
         <w:keepLines w:val="0"/>
         <w:widowControl/>
         <w:numPr>
+          <w:ilvl w:val="0"/>
           <w:numId w:val="0"/>
         </w:numPr>
         <w:suppressLineNumbers w:val="0"/>
@@ -2037,7 +2039,63 @@
           <w:sz w:val="24"/>
           <w:szCs w:val="24"/>
         </w:rPr>
-        <w:t>are ready to list orders. Order/list endpoint can be used for this purpose. You</w:t>
+        <w:t xml:space="preserve">are ready to list orders. </w:t>
+      </w:r>
+      <w:r>
+        <w:rPr>
+          <w:rFonts w:hint="default" w:ascii="Calibri" w:hAnsi="Calibri" w:cs="Calibri" w:eastAsiaTheme="minorEastAsia"/>
+          <w:i w:val="0"/>
+          <w:iCs w:val="0"/>
+          <w:caps w:val="0"/>
+          <w:color w:val="080808"/>
+          <w:spacing w:val="0"/>
+          <w:sz w:val="24"/>
+          <w:szCs w:val="24"/>
+          <w:lang w:val="tr-TR"/>
+        </w:rPr>
+        <w:t>o</w:t>
+      </w:r>
+      <w:r>
+        <w:rPr>
+          <w:rFonts w:hint="default" w:ascii="Calibri" w:hAnsi="Calibri" w:cs="Calibri" w:eastAsiaTheme="minorEastAsia"/>
+          <w:i w:val="0"/>
+          <w:iCs w:val="0"/>
+          <w:caps w:val="0"/>
+          <w:color w:val="080808"/>
+          <w:spacing w:val="0"/>
+          <w:sz w:val="24"/>
+          <w:szCs w:val="24"/>
+        </w:rPr>
+        <w:t>rder</w:t>
+      </w:r>
+      <w:r>
+        <w:rPr>
+          <w:rFonts w:hint="default" w:ascii="Calibri" w:hAnsi="Calibri" w:cs="Calibri" w:eastAsiaTheme="minorEastAsia"/>
+          <w:i w:val="0"/>
+          <w:iCs w:val="0"/>
+          <w:caps w:val="0"/>
+          <w:color w:val="080808"/>
+          <w:spacing w:val="0"/>
+          <w:sz w:val="24"/>
+          <w:szCs w:val="24"/>
+          <w:lang w:val="tr-TR"/>
+        </w:rPr>
+        <w:t>s</w:t>
+      </w:r>
+      <w:bookmarkStart w:id="0" w:name="_GoBack"/>
+      <w:bookmarkEnd w:id="0"/>
+      <w:r>
+        <w:rPr>
+          <w:rFonts w:hint="default" w:ascii="Calibri" w:hAnsi="Calibri" w:cs="Calibri" w:eastAsiaTheme="minorEastAsia"/>
+          <w:i w:val="0"/>
+          <w:iCs w:val="0"/>
+          <w:caps w:val="0"/>
+          <w:color w:val="080808"/>
+          <w:spacing w:val="0"/>
+          <w:sz w:val="24"/>
+          <w:szCs w:val="24"/>
+        </w:rPr>
+        <w:t>/list endpoint can be used for this purpose. You</w:t>
       </w:r>
       <w:r>
         <w:rPr>
@@ -2209,6 +2267,7 @@
         <w:keepLines w:val="0"/>
         <w:widowControl/>
         <w:numPr>
+          <w:ilvl w:val="0"/>
           <w:numId w:val="0"/>
         </w:numPr>
         <w:suppressLineNumbers w:val="0"/>
@@ -3029,8 +3088,6 @@
           </wp:inline>
         </w:drawing>
       </w:r>
-      <w:bookmarkStart w:id="0" w:name="_GoBack"/>
-      <w:bookmarkEnd w:id="0"/>
     </w:p>
     <w:sectPr>
       <w:pgSz w:w="11906" w:h="16838"/>
@@ -3187,7 +3244,7 @@
     <w:lsdException w:unhideWhenUsed="0" w:uiPriority="0" w:semiHidden="0" w:name="Document Map"/>
     <w:lsdException w:unhideWhenUsed="0" w:uiPriority="0" w:semiHidden="0" w:name="Plain Text"/>
     <w:lsdException w:unhideWhenUsed="0" w:uiPriority="0" w:semiHidden="0" w:name="E-mail Signature"/>
-    <w:lsdException w:unhideWhenUsed="0" w:uiPriority="0" w:semiHidden="0" w:name="Normal (Web)"/>
+    <w:lsdException w:qFormat="1" w:unhideWhenUsed="0" w:uiPriority="0" w:semiHidden="0" w:name="Normal (Web)"/>
     <w:lsdException w:unhideWhenUsed="0" w:uiPriority="0" w:semiHidden="0" w:name="HTML Acronym"/>
     <w:lsdException w:unhideWhenUsed="0" w:uiPriority="0" w:semiHidden="0" w:name="HTML Address"/>
     <w:lsdException w:unhideWhenUsed="0" w:uiPriority="0" w:semiHidden="0" w:name="HTML Cite"/>
@@ -3407,6 +3464,7 @@
   </w:style>
   <w:style w:type="paragraph" w:styleId="5">
     <w:name w:val="Normal (Web)"/>
+    <w:qFormat/>
     <w:uiPriority w:val="0"/>
     <w:pPr>
       <w:spacing w:before="0" w:beforeAutospacing="1" w:after="0" w:afterAutospacing="1"/>
